--- a/Hotel side hospital.docx
+++ b/Hotel side hospital.docx
@@ -15,6 +15,8 @@
           <w:shd w:val="clear" w:color="auto" w:fill="FFFFFF"/>
         </w:rPr>
       </w:pPr>
+      <w:bookmarkStart w:id="0" w:name="_Hlk166108158"/>
+      <w:bookmarkEnd w:id="0"/>
       <w:r>
         <w:rPr>
           <w:rFonts w:ascii="Helvetica" w:hAnsi="Helvetica"/>
@@ -206,9 +208,8 @@
           <w:highlight w:val="yellow"/>
           <w14:ligatures w14:val="none"/>
         </w:rPr>
-        <w:t xml:space="preserve">terraform </w:t>
-      </w:r>
-      <w:proofErr w:type="gramStart"/>
+        <w:t>terraform versio</w:t>
+      </w:r>
       <w:r>
         <w:rPr>
           <w:b/>
@@ -218,20 +219,8 @@
           <w:highlight w:val="yellow"/>
           <w14:ligatures w14:val="none"/>
         </w:rPr>
-        <w:t>versio</w:t>
-      </w:r>
-      <w:r>
-        <w:rPr>
-          <w:b/>
-          <w:kern w:val="0"/>
-          <w:sz w:val="28"/>
-          <w:szCs w:val="28"/>
-          <w:highlight w:val="yellow"/>
-          <w14:ligatures w14:val="none"/>
-        </w:rPr>
         <w:t>n</w:t>
       </w:r>
-      <w:proofErr w:type="gramEnd"/>
     </w:p>
     <w:p>
       <w:pPr>
@@ -360,6 +349,18 @@
     <w:p>
       <w:pPr>
         <w:pStyle w:val="ListParagraph"/>
+        <w:rPr>
+          <w:bCs/>
+          <w:kern w:val="0"/>
+          <w:sz w:val="24"/>
+          <w:szCs w:val="24"/>
+          <w14:ligatures w14:val="none"/>
+        </w:rPr>
+      </w:pPr>
+    </w:p>
+    <w:p>
+      <w:pPr>
+        <w:pStyle w:val="ListParagraph"/>
         <w:numPr>
           <w:ilvl w:val="0"/>
           <w:numId w:val="1"/>
@@ -380,29 +381,475 @@
           <w:szCs w:val="28"/>
           <w14:ligatures w14:val="none"/>
         </w:rPr>
-        <w:t xml:space="preserve">Validate if </w:t>
-      </w:r>
-      <w:proofErr w:type="gramStart"/>
-      <w:r>
-        <w:rPr>
-          <w:b/>
-          <w:kern w:val="0"/>
-          <w:sz w:val="28"/>
-          <w:szCs w:val="28"/>
-          <w14:ligatures w14:val="none"/>
-        </w:rPr>
-        <w:t>Terraform</w:t>
-      </w:r>
-      <w:proofErr w:type="gramEnd"/>
-      <w:r>
-        <w:rPr>
-          <w:b/>
-          <w:kern w:val="0"/>
-          <w:sz w:val="28"/>
-          <w:szCs w:val="28"/>
-          <w14:ligatures w14:val="none"/>
-        </w:rPr>
-        <w:t xml:space="preserve"> is installed in the virtual machine</w:t>
+        <w:t>Install AWS CLI.</w:t>
+      </w:r>
+    </w:p>
+    <w:p>
+      <w:pPr>
+        <w:pStyle w:val="ListParagraph"/>
+        <w:ind w:left="360"/>
+        <w:rPr>
+          <w:b/>
+          <w:kern w:val="0"/>
+          <w:sz w:val="28"/>
+          <w:szCs w:val="28"/>
+          <w14:ligatures w14:val="none"/>
+        </w:rPr>
+      </w:pPr>
+    </w:p>
+    <w:p>
+      <w:pPr>
+        <w:pStyle w:val="ListParagraph"/>
+        <w:numPr>
+          <w:ilvl w:val="0"/>
+          <w:numId w:val="3"/>
+        </w:numPr>
+        <w:rPr>
+          <w:bCs/>
+          <w:kern w:val="0"/>
+          <w:sz w:val="24"/>
+          <w:szCs w:val="24"/>
+          <w14:ligatures w14:val="none"/>
+        </w:rPr>
+      </w:pPr>
+      <w:r>
+        <w:rPr>
+          <w:bCs/>
+          <w:kern w:val="0"/>
+          <w:sz w:val="24"/>
+          <w:szCs w:val="24"/>
+          <w14:ligatures w14:val="none"/>
+        </w:rPr>
+        <w:t xml:space="preserve">To </w:t>
+      </w:r>
+      <w:r>
+        <w:rPr>
+          <w:bCs/>
+          <w:kern w:val="0"/>
+          <w:sz w:val="24"/>
+          <w:szCs w:val="24"/>
+          <w14:ligatures w14:val="none"/>
+        </w:rPr>
+        <w:t>install AWS CI</w:t>
+      </w:r>
+      <w:r>
+        <w:rPr>
+          <w:bCs/>
+          <w:kern w:val="0"/>
+          <w:sz w:val="24"/>
+          <w:szCs w:val="24"/>
+          <w14:ligatures w14:val="none"/>
+        </w:rPr>
+        <w:t>, run the below command:</w:t>
+      </w:r>
+    </w:p>
+    <w:p>
+      <w:pPr>
+        <w:pStyle w:val="ListParagraph"/>
+        <w:rPr>
+          <w:b/>
+          <w:kern w:val="0"/>
+          <w:sz w:val="28"/>
+          <w:szCs w:val="28"/>
+          <w:highlight w:val="yellow"/>
+          <w14:ligatures w14:val="none"/>
+        </w:rPr>
+      </w:pPr>
+      <w:proofErr w:type="spellStart"/>
+      <w:r>
+        <w:rPr>
+          <w:b/>
+          <w:kern w:val="0"/>
+          <w:sz w:val="28"/>
+          <w:szCs w:val="28"/>
+          <w:highlight w:val="yellow"/>
+          <w14:ligatures w14:val="none"/>
+        </w:rPr>
+        <w:t>sudo</w:t>
+      </w:r>
+      <w:proofErr w:type="spellEnd"/>
+      <w:r>
+        <w:rPr>
+          <w:b/>
+          <w:kern w:val="0"/>
+          <w:sz w:val="28"/>
+          <w:szCs w:val="28"/>
+          <w:highlight w:val="yellow"/>
+          <w14:ligatures w14:val="none"/>
+        </w:rPr>
+        <w:t xml:space="preserve"> apt update</w:t>
+      </w:r>
+    </w:p>
+    <w:p>
+      <w:pPr>
+        <w:pStyle w:val="ListParagraph"/>
+        <w:rPr>
+          <w:b/>
+          <w:kern w:val="0"/>
+          <w:sz w:val="28"/>
+          <w:szCs w:val="28"/>
+          <w14:ligatures w14:val="none"/>
+        </w:rPr>
+      </w:pPr>
+      <w:proofErr w:type="spellStart"/>
+      <w:r>
+        <w:rPr>
+          <w:b/>
+          <w:kern w:val="0"/>
+          <w:sz w:val="28"/>
+          <w:szCs w:val="28"/>
+          <w:highlight w:val="yellow"/>
+          <w14:ligatures w14:val="none"/>
+        </w:rPr>
+        <w:t>sudo</w:t>
+      </w:r>
+      <w:proofErr w:type="spellEnd"/>
+      <w:r>
+        <w:rPr>
+          <w:b/>
+          <w:kern w:val="0"/>
+          <w:sz w:val="28"/>
+          <w:szCs w:val="28"/>
+          <w:highlight w:val="yellow"/>
+          <w14:ligatures w14:val="none"/>
+        </w:rPr>
+        <w:t xml:space="preserve"> apt install </w:t>
+      </w:r>
+      <w:proofErr w:type="spellStart"/>
+      <w:r>
+        <w:rPr>
+          <w:b/>
+          <w:kern w:val="0"/>
+          <w:sz w:val="28"/>
+          <w:szCs w:val="28"/>
+          <w:highlight w:val="yellow"/>
+          <w14:ligatures w14:val="none"/>
+        </w:rPr>
+        <w:t>awscli</w:t>
+      </w:r>
+      <w:proofErr w:type="spellEnd"/>
+    </w:p>
+    <w:p>
+      <w:pPr>
+        <w:pStyle w:val="ListParagraph"/>
+        <w:rPr>
+          <w:b/>
+          <w:kern w:val="0"/>
+          <w:sz w:val="28"/>
+          <w:szCs w:val="28"/>
+          <w14:ligatures w14:val="none"/>
+        </w:rPr>
+      </w:pPr>
+    </w:p>
+    <w:p>
+      <w:pPr>
+        <w:pStyle w:val="ListParagraph"/>
+        <w:ind w:left="0"/>
+        <w:rPr>
+          <w:b/>
+          <w:kern w:val="0"/>
+          <w:sz w:val="28"/>
+          <w:szCs w:val="28"/>
+          <w14:ligatures w14:val="none"/>
+        </w:rPr>
+      </w:pPr>
+      <w:r>
+        <w:rPr>
+          <w:noProof/>
+        </w:rPr>
+        <w:drawing>
+          <wp:inline distT="0" distB="0" distL="0" distR="0" wp14:anchorId="5D09BA30" wp14:editId="505A4B53">
+            <wp:extent cx="6320790" cy="1651000"/>
+            <wp:effectExtent l="0" t="0" r="3810" b="6350"/>
+            <wp:docPr id="844984666" name="Picture 1"/>
+            <wp:cNvGraphicFramePr>
+              <a:graphicFrameLocks xmlns:a="http://schemas.openxmlformats.org/drawingml/2006/main" noChangeAspect="1"/>
+            </wp:cNvGraphicFramePr>
+            <a:graphic xmlns:a="http://schemas.openxmlformats.org/drawingml/2006/main">
+              <a:graphicData uri="http://schemas.openxmlformats.org/drawingml/2006/picture">
+                <pic:pic xmlns:pic="http://schemas.openxmlformats.org/drawingml/2006/picture">
+                  <pic:nvPicPr>
+                    <pic:cNvPr id="844984666" name=""/>
+                    <pic:cNvPicPr/>
+                  </pic:nvPicPr>
+                  <pic:blipFill>
+                    <a:blip r:embed="rId6"/>
+                    <a:stretch>
+                      <a:fillRect/>
+                    </a:stretch>
+                  </pic:blipFill>
+                  <pic:spPr>
+                    <a:xfrm>
+                      <a:off x="0" y="0"/>
+                      <a:ext cx="6322815" cy="1651529"/>
+                    </a:xfrm>
+                    <a:prstGeom prst="rect">
+                      <a:avLst/>
+                    </a:prstGeom>
+                  </pic:spPr>
+                </pic:pic>
+              </a:graphicData>
+            </a:graphic>
+          </wp:inline>
+        </w:drawing>
+      </w:r>
+    </w:p>
+    <w:p>
+      <w:pPr>
+        <w:pStyle w:val="ListParagraph"/>
+        <w:ind w:left="0"/>
+        <w:rPr>
+          <w:b/>
+          <w:kern w:val="0"/>
+          <w:sz w:val="28"/>
+          <w:szCs w:val="28"/>
+          <w14:ligatures w14:val="none"/>
+        </w:rPr>
+      </w:pPr>
+      <w:r>
+        <w:rPr>
+          <w:noProof/>
+        </w:rPr>
+        <w:drawing>
+          <wp:inline distT="0" distB="0" distL="0" distR="0" wp14:anchorId="7F93AADC" wp14:editId="69AADEF1">
+            <wp:extent cx="6322695" cy="2006600"/>
+            <wp:effectExtent l="0" t="0" r="1905" b="0"/>
+            <wp:docPr id="420849425" name="Picture 1" descr="A screenshot of a computer screen&#10;&#10;Description automatically generated"/>
+            <wp:cNvGraphicFramePr>
+              <a:graphicFrameLocks xmlns:a="http://schemas.openxmlformats.org/drawingml/2006/main" noChangeAspect="1"/>
+            </wp:cNvGraphicFramePr>
+            <a:graphic xmlns:a="http://schemas.openxmlformats.org/drawingml/2006/main">
+              <a:graphicData uri="http://schemas.openxmlformats.org/drawingml/2006/picture">
+                <pic:pic xmlns:pic="http://schemas.openxmlformats.org/drawingml/2006/picture">
+                  <pic:nvPicPr>
+                    <pic:cNvPr id="420849425" name="Picture 1" descr="A screenshot of a computer screen&#10;&#10;Description automatically generated"/>
+                    <pic:cNvPicPr/>
+                  </pic:nvPicPr>
+                  <pic:blipFill>
+                    <a:blip r:embed="rId7"/>
+                    <a:stretch>
+                      <a:fillRect/>
+                    </a:stretch>
+                  </pic:blipFill>
+                  <pic:spPr>
+                    <a:xfrm>
+                      <a:off x="0" y="0"/>
+                      <a:ext cx="6325743" cy="2007567"/>
+                    </a:xfrm>
+                    <a:prstGeom prst="rect">
+                      <a:avLst/>
+                    </a:prstGeom>
+                  </pic:spPr>
+                </pic:pic>
+              </a:graphicData>
+            </a:graphic>
+          </wp:inline>
+        </w:drawing>
+      </w:r>
+    </w:p>
+    <w:p>
+      <w:pPr>
+        <w:pStyle w:val="ListParagraph"/>
+        <w:numPr>
+          <w:ilvl w:val="0"/>
+          <w:numId w:val="3"/>
+        </w:numPr>
+        <w:rPr>
+          <w:bCs/>
+          <w:kern w:val="0"/>
+          <w:sz w:val="24"/>
+          <w:szCs w:val="24"/>
+          <w14:ligatures w14:val="none"/>
+        </w:rPr>
+      </w:pPr>
+      <w:bookmarkStart w:id="1" w:name="_Hlk166103516"/>
+      <w:r>
+        <w:rPr>
+          <w:bCs/>
+          <w:kern w:val="0"/>
+          <w:sz w:val="24"/>
+          <w:szCs w:val="24"/>
+          <w14:ligatures w14:val="none"/>
+        </w:rPr>
+        <w:lastRenderedPageBreak/>
+        <w:t xml:space="preserve">To </w:t>
+      </w:r>
+      <w:r>
+        <w:rPr>
+          <w:bCs/>
+          <w:kern w:val="0"/>
+          <w:sz w:val="24"/>
+          <w:szCs w:val="24"/>
+          <w14:ligatures w14:val="none"/>
+        </w:rPr>
+        <w:t>Verify the installation</w:t>
+      </w:r>
+      <w:r>
+        <w:rPr>
+          <w:bCs/>
+          <w:kern w:val="0"/>
+          <w:sz w:val="24"/>
+          <w:szCs w:val="24"/>
+          <w14:ligatures w14:val="none"/>
+        </w:rPr>
+        <w:t>, check the version</w:t>
+      </w:r>
+      <w:r>
+        <w:rPr>
+          <w:bCs/>
+          <w:kern w:val="0"/>
+          <w:sz w:val="24"/>
+          <w:szCs w:val="24"/>
+          <w14:ligatures w14:val="none"/>
+        </w:rPr>
+        <w:t>:</w:t>
+      </w:r>
+    </w:p>
+    <w:bookmarkEnd w:id="1"/>
+    <w:p>
+      <w:pPr>
+        <w:pStyle w:val="ListParagraph"/>
+        <w:rPr>
+          <w:b/>
+          <w:kern w:val="0"/>
+          <w:sz w:val="28"/>
+          <w:szCs w:val="28"/>
+          <w:highlight w:val="yellow"/>
+          <w14:ligatures w14:val="none"/>
+        </w:rPr>
+      </w:pPr>
+      <w:r>
+        <w:rPr>
+          <w:b/>
+          <w:kern w:val="0"/>
+          <w:sz w:val="28"/>
+          <w:szCs w:val="28"/>
+          <w:highlight w:val="yellow"/>
+          <w14:ligatures w14:val="none"/>
+        </w:rPr>
+        <w:t xml:space="preserve">aws </w:t>
+      </w:r>
+      <w:r>
+        <w:rPr>
+          <w:b/>
+          <w:kern w:val="0"/>
+          <w:sz w:val="28"/>
+          <w:szCs w:val="28"/>
+          <w:highlight w:val="yellow"/>
+          <w14:ligatures w14:val="none"/>
+        </w:rPr>
+        <w:t>--</w:t>
+      </w:r>
+      <w:r>
+        <w:rPr>
+          <w:b/>
+          <w:kern w:val="0"/>
+          <w:sz w:val="28"/>
+          <w:szCs w:val="28"/>
+          <w:highlight w:val="yellow"/>
+          <w14:ligatures w14:val="none"/>
+        </w:rPr>
+        <w:t>version</w:t>
+      </w:r>
+    </w:p>
+    <w:p>
+      <w:pPr>
+        <w:rPr>
+          <w:b/>
+          <w:kern w:val="0"/>
+          <w:sz w:val="28"/>
+          <w:szCs w:val="28"/>
+          <w:highlight w:val="yellow"/>
+          <w14:ligatures w14:val="none"/>
+        </w:rPr>
+      </w:pPr>
+      <w:r>
+        <w:rPr>
+          <w:noProof/>
+        </w:rPr>
+        <w:drawing>
+          <wp:inline distT="0" distB="0" distL="0" distR="0" wp14:anchorId="74D2B791" wp14:editId="51F87E63">
+            <wp:extent cx="5731510" cy="692785"/>
+            <wp:effectExtent l="0" t="0" r="2540" b="0"/>
+            <wp:docPr id="282612468" name="Picture 1"/>
+            <wp:cNvGraphicFramePr>
+              <a:graphicFrameLocks xmlns:a="http://schemas.openxmlformats.org/drawingml/2006/main" noChangeAspect="1"/>
+            </wp:cNvGraphicFramePr>
+            <a:graphic xmlns:a="http://schemas.openxmlformats.org/drawingml/2006/main">
+              <a:graphicData uri="http://schemas.openxmlformats.org/drawingml/2006/picture">
+                <pic:pic xmlns:pic="http://schemas.openxmlformats.org/drawingml/2006/picture">
+                  <pic:nvPicPr>
+                    <pic:cNvPr id="282612468" name=""/>
+                    <pic:cNvPicPr/>
+                  </pic:nvPicPr>
+                  <pic:blipFill>
+                    <a:blip r:embed="rId8"/>
+                    <a:stretch>
+                      <a:fillRect/>
+                    </a:stretch>
+                  </pic:blipFill>
+                  <pic:spPr>
+                    <a:xfrm>
+                      <a:off x="0" y="0"/>
+                      <a:ext cx="5731510" cy="692785"/>
+                    </a:xfrm>
+                    <a:prstGeom prst="rect">
+                      <a:avLst/>
+                    </a:prstGeom>
+                  </pic:spPr>
+                </pic:pic>
+              </a:graphicData>
+            </a:graphic>
+          </wp:inline>
+        </w:drawing>
+      </w:r>
+    </w:p>
+    <w:p>
+      <w:pPr>
+        <w:rPr>
+          <w:b/>
+          <w:kern w:val="0"/>
+          <w:sz w:val="28"/>
+          <w:szCs w:val="28"/>
+          <w:highlight w:val="yellow"/>
+          <w14:ligatures w14:val="none"/>
+        </w:rPr>
+      </w:pPr>
+    </w:p>
+    <w:p>
+      <w:pPr>
+        <w:pStyle w:val="ListParagraph"/>
+        <w:numPr>
+          <w:ilvl w:val="0"/>
+          <w:numId w:val="1"/>
+        </w:numPr>
+        <w:rPr>
+          <w:b/>
+          <w:kern w:val="0"/>
+          <w:sz w:val="28"/>
+          <w:szCs w:val="28"/>
+          <w14:ligatures w14:val="none"/>
+        </w:rPr>
+      </w:pPr>
+      <w:r>
+        <w:rPr>
+          <w:b/>
+          <w:kern w:val="0"/>
+          <w:sz w:val="28"/>
+          <w:szCs w:val="28"/>
+          <w14:ligatures w14:val="none"/>
+        </w:rPr>
+        <w:t>C</w:t>
+      </w:r>
+      <w:r>
+        <w:rPr>
+          <w:b/>
+          <w:kern w:val="0"/>
+          <w:sz w:val="28"/>
+          <w:szCs w:val="28"/>
+          <w14:ligatures w14:val="none"/>
+        </w:rPr>
+        <w:t>onfigure AWS CLI connectivity with AWS Cloud</w:t>
       </w:r>
       <w:r>
         <w:rPr>
@@ -420,13 +867,2252 @@
         <w:pStyle w:val="ListParagraph"/>
         <w:ind w:left="360"/>
         <w:rPr>
-          <w:bCs/>
-          <w:kern w:val="0"/>
-          <w:sz w:val="24"/>
-          <w:szCs w:val="24"/>
-          <w14:ligatures w14:val="none"/>
-        </w:rPr>
-      </w:pPr>
+          <w:b/>
+          <w:kern w:val="0"/>
+          <w:sz w:val="28"/>
+          <w:szCs w:val="28"/>
+          <w14:ligatures w14:val="none"/>
+        </w:rPr>
+      </w:pPr>
+    </w:p>
+    <w:p>
+      <w:pPr>
+        <w:pStyle w:val="ListParagraph"/>
+        <w:numPr>
+          <w:ilvl w:val="0"/>
+          <w:numId w:val="4"/>
+        </w:numPr>
+        <w:rPr>
+          <w:bCs/>
+          <w:kern w:val="0"/>
+          <w:sz w:val="24"/>
+          <w:szCs w:val="24"/>
+          <w14:ligatures w14:val="none"/>
+        </w:rPr>
+      </w:pPr>
+      <w:r>
+        <w:rPr>
+          <w:bCs/>
+          <w:kern w:val="0"/>
+          <w:sz w:val="24"/>
+          <w:szCs w:val="24"/>
+          <w14:ligatures w14:val="none"/>
+        </w:rPr>
+        <w:t xml:space="preserve">To </w:t>
+      </w:r>
+      <w:r>
+        <w:rPr>
+          <w:bCs/>
+          <w:kern w:val="0"/>
+          <w:sz w:val="24"/>
+          <w:szCs w:val="24"/>
+          <w14:ligatures w14:val="none"/>
+        </w:rPr>
+        <w:t xml:space="preserve">configure AWS cli to connect with AWS </w:t>
+      </w:r>
+      <w:r>
+        <w:rPr>
+          <w:bCs/>
+          <w:kern w:val="0"/>
+          <w:sz w:val="24"/>
+          <w:szCs w:val="24"/>
+          <w14:ligatures w14:val="none"/>
+        </w:rPr>
+        <w:t>cloud,</w:t>
+      </w:r>
+      <w:r>
+        <w:rPr>
+          <w:bCs/>
+          <w:kern w:val="0"/>
+          <w:sz w:val="24"/>
+          <w:szCs w:val="24"/>
+          <w14:ligatures w14:val="none"/>
+        </w:rPr>
+        <w:t xml:space="preserve"> run below command</w:t>
+      </w:r>
+      <w:r>
+        <w:rPr>
+          <w:bCs/>
+          <w:kern w:val="0"/>
+          <w:sz w:val="24"/>
+          <w:szCs w:val="24"/>
+          <w14:ligatures w14:val="none"/>
+        </w:rPr>
+        <w:t>:</w:t>
+      </w:r>
+    </w:p>
+    <w:p>
+      <w:pPr>
+        <w:pStyle w:val="ListParagraph"/>
+        <w:ind w:left="360"/>
+        <w:rPr>
+          <w:bCs/>
+          <w:kern w:val="0"/>
+          <w:sz w:val="24"/>
+          <w:szCs w:val="24"/>
+          <w14:ligatures w14:val="none"/>
+        </w:rPr>
+      </w:pPr>
+    </w:p>
+    <w:p>
+      <w:pPr>
+        <w:pStyle w:val="ListParagraph"/>
+        <w:rPr>
+          <w:b/>
+          <w:kern w:val="0"/>
+          <w:sz w:val="28"/>
+          <w:szCs w:val="28"/>
+          <w:highlight w:val="yellow"/>
+          <w14:ligatures w14:val="none"/>
+        </w:rPr>
+      </w:pPr>
+      <w:r>
+        <w:rPr>
+          <w:b/>
+          <w:kern w:val="0"/>
+          <w:sz w:val="28"/>
+          <w:szCs w:val="28"/>
+          <w:highlight w:val="yellow"/>
+          <w14:ligatures w14:val="none"/>
+        </w:rPr>
+        <w:t>aws configure</w:t>
+      </w:r>
+    </w:p>
+    <w:p>
+      <w:pPr>
+        <w:pStyle w:val="ListParagraph"/>
+        <w:rPr>
+          <w:b/>
+          <w:kern w:val="0"/>
+          <w:sz w:val="28"/>
+          <w:szCs w:val="28"/>
+          <w:highlight w:val="yellow"/>
+          <w14:ligatures w14:val="none"/>
+        </w:rPr>
+      </w:pPr>
+    </w:p>
+    <w:p>
+      <w:pPr>
+        <w:pStyle w:val="ListParagraph"/>
+        <w:ind w:left="0"/>
+        <w:rPr>
+          <w:b/>
+          <w:kern w:val="0"/>
+          <w:sz w:val="28"/>
+          <w:szCs w:val="28"/>
+          <w:highlight w:val="yellow"/>
+          <w14:ligatures w14:val="none"/>
+        </w:rPr>
+      </w:pPr>
+      <w:r>
+        <w:rPr>
+          <w:noProof/>
+        </w:rPr>
+        <w:drawing>
+          <wp:inline distT="0" distB="0" distL="0" distR="0" wp14:anchorId="71B96588" wp14:editId="29B2FAEE">
+            <wp:extent cx="5731510" cy="1220470"/>
+            <wp:effectExtent l="0" t="0" r="2540" b="0"/>
+            <wp:docPr id="849995916" name="Picture 1"/>
+            <wp:cNvGraphicFramePr>
+              <a:graphicFrameLocks xmlns:a="http://schemas.openxmlformats.org/drawingml/2006/main" noChangeAspect="1"/>
+            </wp:cNvGraphicFramePr>
+            <a:graphic xmlns:a="http://schemas.openxmlformats.org/drawingml/2006/main">
+              <a:graphicData uri="http://schemas.openxmlformats.org/drawingml/2006/picture">
+                <pic:pic xmlns:pic="http://schemas.openxmlformats.org/drawingml/2006/picture">
+                  <pic:nvPicPr>
+                    <pic:cNvPr id="849995916" name=""/>
+                    <pic:cNvPicPr/>
+                  </pic:nvPicPr>
+                  <pic:blipFill>
+                    <a:blip r:embed="rId9"/>
+                    <a:stretch>
+                      <a:fillRect/>
+                    </a:stretch>
+                  </pic:blipFill>
+                  <pic:spPr>
+                    <a:xfrm>
+                      <a:off x="0" y="0"/>
+                      <a:ext cx="5731510" cy="1220470"/>
+                    </a:xfrm>
+                    <a:prstGeom prst="rect">
+                      <a:avLst/>
+                    </a:prstGeom>
+                  </pic:spPr>
+                </pic:pic>
+              </a:graphicData>
+            </a:graphic>
+          </wp:inline>
+        </w:drawing>
+      </w:r>
+    </w:p>
+    <w:p>
+      <w:pPr>
+        <w:pStyle w:val="ListParagraph"/>
+        <w:ind w:left="0"/>
+        <w:rPr>
+          <w:b/>
+          <w:kern w:val="0"/>
+          <w:sz w:val="28"/>
+          <w:szCs w:val="28"/>
+          <w:highlight w:val="yellow"/>
+          <w14:ligatures w14:val="none"/>
+        </w:rPr>
+      </w:pPr>
+    </w:p>
+    <w:p>
+      <w:pPr>
+        <w:pStyle w:val="ListParagraph"/>
+        <w:ind w:left="0"/>
+        <w:rPr>
+          <w:b/>
+          <w:kern w:val="0"/>
+          <w:sz w:val="28"/>
+          <w:szCs w:val="28"/>
+          <w:highlight w:val="yellow"/>
+          <w14:ligatures w14:val="none"/>
+        </w:rPr>
+      </w:pPr>
+    </w:p>
+    <w:p>
+      <w:pPr>
+        <w:pStyle w:val="ListParagraph"/>
+        <w:numPr>
+          <w:ilvl w:val="0"/>
+          <w:numId w:val="1"/>
+        </w:numPr>
+        <w:rPr>
+          <w:b/>
+          <w:kern w:val="0"/>
+          <w:sz w:val="28"/>
+          <w:szCs w:val="28"/>
+          <w14:ligatures w14:val="none"/>
+        </w:rPr>
+      </w:pPr>
+      <w:r>
+        <w:rPr>
+          <w:b/>
+          <w:kern w:val="0"/>
+          <w:sz w:val="28"/>
+          <w:szCs w:val="28"/>
+          <w14:ligatures w14:val="none"/>
+        </w:rPr>
+        <w:t>Create terraform scripts to create a new VM using autoscaling</w:t>
+      </w:r>
+      <w:r>
+        <w:rPr>
+          <w:b/>
+          <w:kern w:val="0"/>
+          <w:sz w:val="28"/>
+          <w:szCs w:val="28"/>
+          <w14:ligatures w14:val="none"/>
+        </w:rPr>
+        <w:t>.</w:t>
+      </w:r>
+    </w:p>
+    <w:p>
+      <w:pPr>
+        <w:pStyle w:val="ListParagraph"/>
+        <w:ind w:left="360"/>
+        <w:rPr>
+          <w:b/>
+          <w:kern w:val="0"/>
+          <w:sz w:val="28"/>
+          <w:szCs w:val="28"/>
+          <w14:ligatures w14:val="none"/>
+        </w:rPr>
+      </w:pPr>
+    </w:p>
+    <w:p>
+      <w:pPr>
+        <w:pStyle w:val="ListParagraph"/>
+        <w:numPr>
+          <w:ilvl w:val="0"/>
+          <w:numId w:val="5"/>
+        </w:numPr>
+        <w:rPr>
+          <w:bCs/>
+          <w:kern w:val="0"/>
+          <w:sz w:val="24"/>
+          <w:szCs w:val="24"/>
+          <w14:ligatures w14:val="none"/>
+        </w:rPr>
+      </w:pPr>
+      <w:r>
+        <w:rPr>
+          <w:bCs/>
+          <w:kern w:val="0"/>
+          <w:sz w:val="24"/>
+          <w:szCs w:val="24"/>
+          <w14:ligatures w14:val="none"/>
+        </w:rPr>
+        <w:t xml:space="preserve">Create all the terraform scripts </w:t>
+      </w:r>
+      <w:r>
+        <w:rPr>
+          <w:bCs/>
+          <w:kern w:val="0"/>
+          <w:sz w:val="24"/>
+          <w:szCs w:val="24"/>
+          <w14:ligatures w14:val="none"/>
+        </w:rPr>
+        <w:t>including a</w:t>
+      </w:r>
+      <w:r>
+        <w:rPr>
+          <w:bCs/>
+          <w:kern w:val="0"/>
+          <w:sz w:val="24"/>
+          <w:szCs w:val="24"/>
+          <w14:ligatures w14:val="none"/>
+        </w:rPr>
+        <w:t xml:space="preserve">utoscaling.tf, VPC.tf, internetgateway.tf, </w:t>
+      </w:r>
+    </w:p>
+    <w:p>
+      <w:pPr>
+        <w:pStyle w:val="ListParagraph"/>
+        <w:ind w:left="360"/>
+        <w:rPr>
+          <w:bCs/>
+          <w:kern w:val="0"/>
+          <w:sz w:val="24"/>
+          <w:szCs w:val="24"/>
+          <w14:ligatures w14:val="none"/>
+        </w:rPr>
+      </w:pPr>
+      <w:r>
+        <w:rPr>
+          <w:bCs/>
+          <w:kern w:val="0"/>
+          <w:sz w:val="24"/>
+          <w:szCs w:val="24"/>
+          <w14:ligatures w14:val="none"/>
+        </w:rPr>
+        <w:t xml:space="preserve">subnets.tf (public subnet), routetable.tf, </w:t>
+      </w:r>
+      <w:r>
+        <w:rPr>
+          <w:bCs/>
+          <w:kern w:val="0"/>
+          <w:sz w:val="24"/>
+          <w:szCs w:val="24"/>
+          <w14:ligatures w14:val="none"/>
+        </w:rPr>
+        <w:t>r</w:t>
+      </w:r>
+      <w:r>
+        <w:rPr>
+          <w:bCs/>
+          <w:kern w:val="0"/>
+          <w:sz w:val="24"/>
+          <w:szCs w:val="24"/>
+          <w14:ligatures w14:val="none"/>
+        </w:rPr>
+        <w:t>oute_table_association_with_public_subnets.tf</w:t>
+      </w:r>
+      <w:r>
+        <w:rPr>
+          <w:bCs/>
+          <w:kern w:val="0"/>
+          <w:sz w:val="24"/>
+          <w:szCs w:val="24"/>
+          <w14:ligatures w14:val="none"/>
+        </w:rPr>
+        <w:t xml:space="preserve">  and upload to below git hub repository .</w:t>
+      </w:r>
+    </w:p>
+    <w:p>
+      <w:pPr>
+        <w:pStyle w:val="ListParagraph"/>
+        <w:ind w:left="360"/>
+        <w:rPr>
+          <w:bCs/>
+          <w:kern w:val="0"/>
+          <w:sz w:val="24"/>
+          <w:szCs w:val="24"/>
+          <w14:ligatures w14:val="none"/>
+        </w:rPr>
+      </w:pPr>
+    </w:p>
+    <w:p>
+      <w:pPr>
+        <w:pStyle w:val="ListParagraph"/>
+        <w:rPr>
+          <w:b/>
+          <w:kern w:val="0"/>
+          <w:sz w:val="28"/>
+          <w:szCs w:val="28"/>
+          <w:highlight w:val="yellow"/>
+          <w14:ligatures w14:val="none"/>
+        </w:rPr>
+      </w:pPr>
+      <w:r>
+        <w:rPr>
+          <w:b/>
+          <w:kern w:val="0"/>
+          <w:sz w:val="28"/>
+          <w:szCs w:val="28"/>
+          <w:highlight w:val="yellow"/>
+          <w14:ligatures w14:val="none"/>
+        </w:rPr>
+        <w:t>https://github.com/ranechetanp/ec2-autoscaling-using-tf.git</w:t>
+      </w:r>
+    </w:p>
+    <w:p>
+      <w:pPr>
+        <w:pStyle w:val="ListParagraph"/>
+        <w:ind w:left="360"/>
+        <w:rPr>
+          <w:b/>
+          <w:kern w:val="0"/>
+          <w:sz w:val="28"/>
+          <w:szCs w:val="28"/>
+          <w14:ligatures w14:val="none"/>
+        </w:rPr>
+      </w:pPr>
+      <w:r>
+        <w:rPr>
+          <w:noProof/>
+        </w:rPr>
+        <w:drawing>
+          <wp:inline distT="0" distB="0" distL="0" distR="0" wp14:anchorId="094FDB89" wp14:editId="5D033E0C">
+            <wp:extent cx="3778250" cy="2426907"/>
+            <wp:effectExtent l="0" t="0" r="0" b="0"/>
+            <wp:docPr id="473469350" name="Picture 1" descr="A screenshot of a computer&#10;&#10;Description automatically generated"/>
+            <wp:cNvGraphicFramePr>
+              <a:graphicFrameLocks xmlns:a="http://schemas.openxmlformats.org/drawingml/2006/main" noChangeAspect="1"/>
+            </wp:cNvGraphicFramePr>
+            <a:graphic xmlns:a="http://schemas.openxmlformats.org/drawingml/2006/main">
+              <a:graphicData uri="http://schemas.openxmlformats.org/drawingml/2006/picture">
+                <pic:pic xmlns:pic="http://schemas.openxmlformats.org/drawingml/2006/picture">
+                  <pic:nvPicPr>
+                    <pic:cNvPr id="473469350" name="Picture 1" descr="A screenshot of a computer&#10;&#10;Description automatically generated"/>
+                    <pic:cNvPicPr/>
+                  </pic:nvPicPr>
+                  <pic:blipFill>
+                    <a:blip r:embed="rId10"/>
+                    <a:stretch>
+                      <a:fillRect/>
+                    </a:stretch>
+                  </pic:blipFill>
+                  <pic:spPr>
+                    <a:xfrm>
+                      <a:off x="0" y="0"/>
+                      <a:ext cx="3793341" cy="2436600"/>
+                    </a:xfrm>
+                    <a:prstGeom prst="rect">
+                      <a:avLst/>
+                    </a:prstGeom>
+                  </pic:spPr>
+                </pic:pic>
+              </a:graphicData>
+            </a:graphic>
+          </wp:inline>
+        </w:drawing>
+      </w:r>
+    </w:p>
+    <w:p>
+      <w:pPr>
+        <w:pStyle w:val="ListParagraph"/>
+        <w:numPr>
+          <w:ilvl w:val="0"/>
+          <w:numId w:val="5"/>
+        </w:numPr>
+        <w:rPr>
+          <w:bCs/>
+          <w:kern w:val="0"/>
+          <w:sz w:val="24"/>
+          <w:szCs w:val="24"/>
+          <w14:ligatures w14:val="none"/>
+        </w:rPr>
+      </w:pPr>
+      <w:r>
+        <w:rPr>
+          <w:bCs/>
+          <w:kern w:val="0"/>
+          <w:sz w:val="24"/>
+          <w:szCs w:val="24"/>
+          <w14:ligatures w14:val="none"/>
+        </w:rPr>
+        <w:lastRenderedPageBreak/>
+        <w:t>Clone the Git repository by using below command:</w:t>
+      </w:r>
+    </w:p>
+    <w:p>
+      <w:pPr>
+        <w:pStyle w:val="ListParagraph"/>
+        <w:rPr>
+          <w:b/>
+          <w:kern w:val="0"/>
+          <w:sz w:val="28"/>
+          <w:szCs w:val="28"/>
+          <w:highlight w:val="yellow"/>
+          <w14:ligatures w14:val="none"/>
+        </w:rPr>
+      </w:pPr>
+      <w:r>
+        <w:rPr>
+          <w:b/>
+          <w:kern w:val="0"/>
+          <w:sz w:val="28"/>
+          <w:szCs w:val="28"/>
+          <w:highlight w:val="yellow"/>
+          <w14:ligatures w14:val="none"/>
+        </w:rPr>
+        <w:t xml:space="preserve">git clone </w:t>
+      </w:r>
+      <w:hyperlink r:id="rId11" w:history="1">
+        <w:r>
+          <w:rPr>
+            <w:rStyle w:val="Hyperlink"/>
+            <w:b/>
+            <w:kern w:val="0"/>
+            <w:sz w:val="28"/>
+            <w:szCs w:val="28"/>
+            <w:highlight w:val="yellow"/>
+            <w14:ligatures w14:val="none"/>
+          </w:rPr>
+          <w:t>https://github.com/ranechetanp/ec2-autoscaling-using-tf.git</w:t>
+        </w:r>
+      </w:hyperlink>
+    </w:p>
+    <w:p>
+      <w:pPr>
+        <w:pStyle w:val="ListParagraph"/>
+        <w:ind w:left="0"/>
+        <w:rPr>
+          <w:b/>
+          <w:kern w:val="0"/>
+          <w:sz w:val="28"/>
+          <w:szCs w:val="28"/>
+          <w:highlight w:val="yellow"/>
+          <w14:ligatures w14:val="none"/>
+        </w:rPr>
+      </w:pPr>
+      <w:r>
+        <w:rPr>
+          <w:noProof/>
+        </w:rPr>
+        <w:drawing>
+          <wp:inline distT="0" distB="0" distL="0" distR="0" wp14:anchorId="5C376E41" wp14:editId="559991F5">
+            <wp:extent cx="5731510" cy="1054735"/>
+            <wp:effectExtent l="0" t="0" r="2540" b="0"/>
+            <wp:docPr id="673169691" name="Picture 1"/>
+            <wp:cNvGraphicFramePr>
+              <a:graphicFrameLocks xmlns:a="http://schemas.openxmlformats.org/drawingml/2006/main" noChangeAspect="1"/>
+            </wp:cNvGraphicFramePr>
+            <a:graphic xmlns:a="http://schemas.openxmlformats.org/drawingml/2006/main">
+              <a:graphicData uri="http://schemas.openxmlformats.org/drawingml/2006/picture">
+                <pic:pic xmlns:pic="http://schemas.openxmlformats.org/drawingml/2006/picture">
+                  <pic:nvPicPr>
+                    <pic:cNvPr id="673169691" name=""/>
+                    <pic:cNvPicPr/>
+                  </pic:nvPicPr>
+                  <pic:blipFill>
+                    <a:blip r:embed="rId12"/>
+                    <a:stretch>
+                      <a:fillRect/>
+                    </a:stretch>
+                  </pic:blipFill>
+                  <pic:spPr>
+                    <a:xfrm>
+                      <a:off x="0" y="0"/>
+                      <a:ext cx="5731510" cy="1054735"/>
+                    </a:xfrm>
+                    <a:prstGeom prst="rect">
+                      <a:avLst/>
+                    </a:prstGeom>
+                  </pic:spPr>
+                </pic:pic>
+              </a:graphicData>
+            </a:graphic>
+          </wp:inline>
+        </w:drawing>
+      </w:r>
+    </w:p>
+    <w:p>
+      <w:pPr>
+        <w:pStyle w:val="ListParagraph"/>
+        <w:ind w:left="0"/>
+        <w:rPr>
+          <w:b/>
+          <w:kern w:val="0"/>
+          <w:sz w:val="28"/>
+          <w:szCs w:val="28"/>
+          <w:highlight w:val="yellow"/>
+          <w14:ligatures w14:val="none"/>
+        </w:rPr>
+      </w:pPr>
+    </w:p>
+    <w:p>
+      <w:pPr>
+        <w:pStyle w:val="ListParagraph"/>
+        <w:ind w:left="0"/>
+        <w:rPr>
+          <w:b/>
+          <w:kern w:val="0"/>
+          <w:sz w:val="28"/>
+          <w:szCs w:val="28"/>
+          <w:highlight w:val="yellow"/>
+          <w14:ligatures w14:val="none"/>
+        </w:rPr>
+      </w:pPr>
+    </w:p>
+    <w:p>
+      <w:pPr>
+        <w:pStyle w:val="ListParagraph"/>
+        <w:numPr>
+          <w:ilvl w:val="0"/>
+          <w:numId w:val="1"/>
+        </w:numPr>
+        <w:rPr>
+          <w:b/>
+          <w:kern w:val="0"/>
+          <w:sz w:val="28"/>
+          <w:szCs w:val="28"/>
+          <w14:ligatures w14:val="none"/>
+        </w:rPr>
+      </w:pPr>
+      <w:r>
+        <w:rPr>
+          <w:b/>
+          <w:kern w:val="0"/>
+          <w:sz w:val="28"/>
+          <w:szCs w:val="28"/>
+          <w14:ligatures w14:val="none"/>
+        </w:rPr>
+        <w:t>Execute terraform scripts</w:t>
+      </w:r>
+      <w:r>
+        <w:rPr>
+          <w:b/>
+          <w:kern w:val="0"/>
+          <w:sz w:val="28"/>
+          <w:szCs w:val="28"/>
+          <w14:ligatures w14:val="none"/>
+        </w:rPr>
+        <w:t>.</w:t>
+      </w:r>
+    </w:p>
+    <w:p>
+      <w:pPr>
+        <w:pStyle w:val="ListParagraph"/>
+        <w:ind w:left="360"/>
+        <w:rPr>
+          <w:b/>
+          <w:kern w:val="0"/>
+          <w:sz w:val="28"/>
+          <w:szCs w:val="28"/>
+          <w14:ligatures w14:val="none"/>
+        </w:rPr>
+      </w:pPr>
+    </w:p>
+    <w:p>
+      <w:pPr>
+        <w:pStyle w:val="ListParagraph"/>
+        <w:numPr>
+          <w:ilvl w:val="0"/>
+          <w:numId w:val="6"/>
+        </w:numPr>
+        <w:rPr>
+          <w:bCs/>
+          <w:kern w:val="0"/>
+          <w:sz w:val="24"/>
+          <w:szCs w:val="24"/>
+          <w14:ligatures w14:val="none"/>
+        </w:rPr>
+      </w:pPr>
+      <w:r>
+        <w:rPr>
+          <w:bCs/>
+          <w:kern w:val="0"/>
+          <w:sz w:val="24"/>
+          <w:szCs w:val="24"/>
+          <w14:ligatures w14:val="none"/>
+        </w:rPr>
+        <w:t>To run the terraform scripts go the repository directory , and run the below terraform commands:</w:t>
+      </w:r>
+    </w:p>
+    <w:p>
+      <w:pPr>
+        <w:rPr>
+          <w:b/>
+          <w:kern w:val="0"/>
+          <w:sz w:val="28"/>
+          <w:szCs w:val="28"/>
+          <w14:ligatures w14:val="none"/>
+        </w:rPr>
+      </w:pPr>
+      <w:r>
+        <w:rPr>
+          <w:bCs/>
+          <w:kern w:val="0"/>
+          <w:sz w:val="24"/>
+          <w:szCs w:val="24"/>
+          <w14:ligatures w14:val="none"/>
+        </w:rPr>
+        <w:t xml:space="preserve">         </w:t>
+      </w:r>
+      <w:r>
+        <w:rPr>
+          <w:b/>
+          <w:kern w:val="0"/>
+          <w:sz w:val="28"/>
+          <w:szCs w:val="28"/>
+          <w:highlight w:val="yellow"/>
+          <w14:ligatures w14:val="none"/>
+        </w:rPr>
+        <w:t>cd ec2-autoscaling-using-tf/</w:t>
+      </w:r>
+    </w:p>
+    <w:p>
+      <w:pPr>
+        <w:rPr>
+          <w:b/>
+          <w:kern w:val="0"/>
+          <w:sz w:val="28"/>
+          <w:szCs w:val="28"/>
+          <w14:ligatures w14:val="none"/>
+        </w:rPr>
+      </w:pPr>
+      <w:r>
+        <w:rPr>
+          <w:b/>
+          <w:kern w:val="0"/>
+          <w:sz w:val="28"/>
+          <w:szCs w:val="28"/>
+          <w14:ligatures w14:val="none"/>
+        </w:rPr>
+        <w:t xml:space="preserve">        </w:t>
+      </w:r>
+      <w:r>
+        <w:rPr>
+          <w:b/>
+          <w:kern w:val="0"/>
+          <w:sz w:val="28"/>
+          <w:szCs w:val="28"/>
+          <w:highlight w:val="yellow"/>
+          <w14:ligatures w14:val="none"/>
+        </w:rPr>
+        <w:t xml:space="preserve">terraform </w:t>
+      </w:r>
+      <w:proofErr w:type="spellStart"/>
+      <w:r>
+        <w:rPr>
+          <w:b/>
+          <w:kern w:val="0"/>
+          <w:sz w:val="28"/>
+          <w:szCs w:val="28"/>
+          <w:highlight w:val="yellow"/>
+          <w14:ligatures w14:val="none"/>
+        </w:rPr>
+        <w:t>init</w:t>
+      </w:r>
+      <w:proofErr w:type="spellEnd"/>
+    </w:p>
+    <w:p>
+      <w:pPr>
+        <w:rPr>
+          <w:b/>
+          <w:kern w:val="0"/>
+          <w:sz w:val="28"/>
+          <w:szCs w:val="28"/>
+          <w:highlight w:val="yellow"/>
+          <w14:ligatures w14:val="none"/>
+        </w:rPr>
+      </w:pPr>
+      <w:r>
+        <w:rPr>
+          <w:b/>
+          <w:kern w:val="0"/>
+          <w:sz w:val="28"/>
+          <w:szCs w:val="28"/>
+          <w14:ligatures w14:val="none"/>
+        </w:rPr>
+        <w:t xml:space="preserve">         </w:t>
+      </w:r>
+      <w:r>
+        <w:rPr>
+          <w:b/>
+          <w:kern w:val="0"/>
+          <w:sz w:val="28"/>
+          <w:szCs w:val="28"/>
+          <w:highlight w:val="yellow"/>
+          <w14:ligatures w14:val="none"/>
+        </w:rPr>
+        <w:t>terraform plan</w:t>
+      </w:r>
+    </w:p>
+    <w:p>
+      <w:pPr>
+        <w:rPr>
+          <w:b/>
+          <w:kern w:val="0"/>
+          <w:sz w:val="28"/>
+          <w:szCs w:val="28"/>
+          <w:highlight w:val="yellow"/>
+          <w14:ligatures w14:val="none"/>
+        </w:rPr>
+      </w:pPr>
+      <w:r>
+        <w:rPr>
+          <w:b/>
+          <w:kern w:val="0"/>
+          <w:sz w:val="28"/>
+          <w:szCs w:val="28"/>
+          <w14:ligatures w14:val="none"/>
+        </w:rPr>
+        <w:t xml:space="preserve">        </w:t>
+      </w:r>
+      <w:r>
+        <w:rPr>
+          <w:b/>
+          <w:kern w:val="0"/>
+          <w:sz w:val="28"/>
+          <w:szCs w:val="28"/>
+          <w:highlight w:val="yellow"/>
+          <w14:ligatures w14:val="none"/>
+        </w:rPr>
+        <w:t xml:space="preserve"> terraform apply</w:t>
+      </w:r>
+    </w:p>
+    <w:p>
+      <w:pPr>
+        <w:rPr>
+          <w:b/>
+          <w:kern w:val="0"/>
+          <w:sz w:val="28"/>
+          <w:szCs w:val="28"/>
+          <w14:ligatures w14:val="none"/>
+        </w:rPr>
+      </w:pPr>
+    </w:p>
+    <w:p>
+      <w:pPr>
+        <w:rPr>
+          <w:bCs/>
+          <w:kern w:val="0"/>
+          <w:sz w:val="24"/>
+          <w:szCs w:val="24"/>
+          <w14:ligatures w14:val="none"/>
+        </w:rPr>
+      </w:pPr>
+      <w:r>
+        <w:rPr>
+          <w:noProof/>
+        </w:rPr>
+        <w:drawing>
+          <wp:inline distT="0" distB="0" distL="0" distR="0" wp14:anchorId="5B581189" wp14:editId="5260FF86">
+            <wp:extent cx="5731510" cy="3611245"/>
+            <wp:effectExtent l="0" t="0" r="2540" b="8255"/>
+            <wp:docPr id="1915091193" name="Picture 1" descr="A screenshot of a computer screen&#10;&#10;Description automatically generated"/>
+            <wp:cNvGraphicFramePr>
+              <a:graphicFrameLocks xmlns:a="http://schemas.openxmlformats.org/drawingml/2006/main" noChangeAspect="1"/>
+            </wp:cNvGraphicFramePr>
+            <a:graphic xmlns:a="http://schemas.openxmlformats.org/drawingml/2006/main">
+              <a:graphicData uri="http://schemas.openxmlformats.org/drawingml/2006/picture">
+                <pic:pic xmlns:pic="http://schemas.openxmlformats.org/drawingml/2006/picture">
+                  <pic:nvPicPr>
+                    <pic:cNvPr id="1915091193" name="Picture 1" descr="A screenshot of a computer screen&#10;&#10;Description automatically generated"/>
+                    <pic:cNvPicPr/>
+                  </pic:nvPicPr>
+                  <pic:blipFill>
+                    <a:blip r:embed="rId13"/>
+                    <a:stretch>
+                      <a:fillRect/>
+                    </a:stretch>
+                  </pic:blipFill>
+                  <pic:spPr>
+                    <a:xfrm>
+                      <a:off x="0" y="0"/>
+                      <a:ext cx="5731510" cy="3611245"/>
+                    </a:xfrm>
+                    <a:prstGeom prst="rect">
+                      <a:avLst/>
+                    </a:prstGeom>
+                  </pic:spPr>
+                </pic:pic>
+              </a:graphicData>
+            </a:graphic>
+          </wp:inline>
+        </w:drawing>
+      </w:r>
+    </w:p>
+    <w:p>
+      <w:pPr>
+        <w:rPr>
+          <w:bCs/>
+          <w:kern w:val="0"/>
+          <w:sz w:val="24"/>
+          <w:szCs w:val="24"/>
+          <w14:ligatures w14:val="none"/>
+        </w:rPr>
+      </w:pPr>
+    </w:p>
+    <w:p>
+      <w:pPr>
+        <w:rPr>
+          <w:bCs/>
+          <w:kern w:val="0"/>
+          <w:sz w:val="24"/>
+          <w:szCs w:val="24"/>
+          <w14:ligatures w14:val="none"/>
+        </w:rPr>
+      </w:pPr>
+      <w:r>
+        <w:rPr>
+          <w:noProof/>
+        </w:rPr>
+        <w:lastRenderedPageBreak/>
+        <w:drawing>
+          <wp:inline distT="0" distB="0" distL="0" distR="0" wp14:anchorId="5D48E6EC" wp14:editId="78CBD203">
+            <wp:extent cx="5731510" cy="1591310"/>
+            <wp:effectExtent l="0" t="0" r="2540" b="8890"/>
+            <wp:docPr id="1089967207" name="Picture 1" descr="A screenshot of a computer&#10;&#10;Description automatically generated"/>
+            <wp:cNvGraphicFramePr>
+              <a:graphicFrameLocks xmlns:a="http://schemas.openxmlformats.org/drawingml/2006/main" noChangeAspect="1"/>
+            </wp:cNvGraphicFramePr>
+            <a:graphic xmlns:a="http://schemas.openxmlformats.org/drawingml/2006/main">
+              <a:graphicData uri="http://schemas.openxmlformats.org/drawingml/2006/picture">
+                <pic:pic xmlns:pic="http://schemas.openxmlformats.org/drawingml/2006/picture">
+                  <pic:nvPicPr>
+                    <pic:cNvPr id="1089967207" name="Picture 1" descr="A screenshot of a computer&#10;&#10;Description automatically generated"/>
+                    <pic:cNvPicPr/>
+                  </pic:nvPicPr>
+                  <pic:blipFill>
+                    <a:blip r:embed="rId14"/>
+                    <a:stretch>
+                      <a:fillRect/>
+                    </a:stretch>
+                  </pic:blipFill>
+                  <pic:spPr>
+                    <a:xfrm>
+                      <a:off x="0" y="0"/>
+                      <a:ext cx="5731510" cy="1591310"/>
+                    </a:xfrm>
+                    <a:prstGeom prst="rect">
+                      <a:avLst/>
+                    </a:prstGeom>
+                  </pic:spPr>
+                </pic:pic>
+              </a:graphicData>
+            </a:graphic>
+          </wp:inline>
+        </w:drawing>
+      </w:r>
+    </w:p>
+    <w:p>
+      <w:pPr>
+        <w:rPr>
+          <w:bCs/>
+          <w:kern w:val="0"/>
+          <w:sz w:val="24"/>
+          <w:szCs w:val="24"/>
+          <w14:ligatures w14:val="none"/>
+        </w:rPr>
+      </w:pPr>
+      <w:r>
+        <w:rPr>
+          <w:noProof/>
+        </w:rPr>
+        <w:drawing>
+          <wp:inline distT="0" distB="0" distL="0" distR="0" wp14:anchorId="7070314F" wp14:editId="149A1181">
+            <wp:extent cx="5731510" cy="1948815"/>
+            <wp:effectExtent l="0" t="0" r="2540" b="0"/>
+            <wp:docPr id="573009051" name="Picture 1" descr="A screen shot of a computer&#10;&#10;Description automatically generated"/>
+            <wp:cNvGraphicFramePr>
+              <a:graphicFrameLocks xmlns:a="http://schemas.openxmlformats.org/drawingml/2006/main" noChangeAspect="1"/>
+            </wp:cNvGraphicFramePr>
+            <a:graphic xmlns:a="http://schemas.openxmlformats.org/drawingml/2006/main">
+              <a:graphicData uri="http://schemas.openxmlformats.org/drawingml/2006/picture">
+                <pic:pic xmlns:pic="http://schemas.openxmlformats.org/drawingml/2006/picture">
+                  <pic:nvPicPr>
+                    <pic:cNvPr id="573009051" name="Picture 1" descr="A screen shot of a computer&#10;&#10;Description automatically generated"/>
+                    <pic:cNvPicPr/>
+                  </pic:nvPicPr>
+                  <pic:blipFill>
+                    <a:blip r:embed="rId15"/>
+                    <a:stretch>
+                      <a:fillRect/>
+                    </a:stretch>
+                  </pic:blipFill>
+                  <pic:spPr>
+                    <a:xfrm>
+                      <a:off x="0" y="0"/>
+                      <a:ext cx="5731510" cy="1948815"/>
+                    </a:xfrm>
+                    <a:prstGeom prst="rect">
+                      <a:avLst/>
+                    </a:prstGeom>
+                  </pic:spPr>
+                </pic:pic>
+              </a:graphicData>
+            </a:graphic>
+          </wp:inline>
+        </w:drawing>
+      </w:r>
+    </w:p>
+    <w:p>
+      <w:pPr>
+        <w:rPr>
+          <w:bCs/>
+          <w:kern w:val="0"/>
+          <w:sz w:val="24"/>
+          <w:szCs w:val="24"/>
+          <w14:ligatures w14:val="none"/>
+        </w:rPr>
+      </w:pPr>
+    </w:p>
+    <w:p>
+      <w:pPr>
+        <w:pStyle w:val="ListParagraph"/>
+        <w:numPr>
+          <w:ilvl w:val="0"/>
+          <w:numId w:val="6"/>
+        </w:numPr>
+        <w:rPr>
+          <w:bCs/>
+          <w:kern w:val="0"/>
+          <w:sz w:val="24"/>
+          <w:szCs w:val="24"/>
+          <w14:ligatures w14:val="none"/>
+        </w:rPr>
+      </w:pPr>
+      <w:r>
+        <w:rPr>
+          <w:bCs/>
+          <w:kern w:val="0"/>
+          <w:sz w:val="24"/>
+          <w:szCs w:val="24"/>
+          <w14:ligatures w14:val="none"/>
+        </w:rPr>
+        <w:t xml:space="preserve">Check is instance has been created ,by navigating to ec2 console . </w:t>
+      </w:r>
+    </w:p>
+    <w:p>
+      <w:pPr>
+        <w:rPr>
+          <w:bCs/>
+          <w:kern w:val="0"/>
+          <w:sz w:val="24"/>
+          <w:szCs w:val="24"/>
+          <w14:ligatures w14:val="none"/>
+        </w:rPr>
+      </w:pPr>
+      <w:r>
+        <w:rPr>
+          <w:noProof/>
+        </w:rPr>
+        <w:drawing>
+          <wp:inline distT="0" distB="0" distL="0" distR="0" wp14:anchorId="2F04F114" wp14:editId="66C7C603">
+            <wp:extent cx="5731510" cy="1143000"/>
+            <wp:effectExtent l="0" t="0" r="2540" b="0"/>
+            <wp:docPr id="2143257818" name="Picture 1" descr="A screenshot of a computer&#10;&#10;Description automatically generated"/>
+            <wp:cNvGraphicFramePr>
+              <a:graphicFrameLocks xmlns:a="http://schemas.openxmlformats.org/drawingml/2006/main" noChangeAspect="1"/>
+            </wp:cNvGraphicFramePr>
+            <a:graphic xmlns:a="http://schemas.openxmlformats.org/drawingml/2006/main">
+              <a:graphicData uri="http://schemas.openxmlformats.org/drawingml/2006/picture">
+                <pic:pic xmlns:pic="http://schemas.openxmlformats.org/drawingml/2006/picture">
+                  <pic:nvPicPr>
+                    <pic:cNvPr id="2143257818" name="Picture 1" descr="A screenshot of a computer&#10;&#10;Description automatically generated"/>
+                    <pic:cNvPicPr/>
+                  </pic:nvPicPr>
+                  <pic:blipFill>
+                    <a:blip r:embed="rId16"/>
+                    <a:stretch>
+                      <a:fillRect/>
+                    </a:stretch>
+                  </pic:blipFill>
+                  <pic:spPr>
+                    <a:xfrm>
+                      <a:off x="0" y="0"/>
+                      <a:ext cx="5731510" cy="1143000"/>
+                    </a:xfrm>
+                    <a:prstGeom prst="rect">
+                      <a:avLst/>
+                    </a:prstGeom>
+                  </pic:spPr>
+                </pic:pic>
+              </a:graphicData>
+            </a:graphic>
+          </wp:inline>
+        </w:drawing>
+      </w:r>
+    </w:p>
+    <w:p>
+      <w:pPr>
+        <w:rPr>
+          <w:bCs/>
+          <w:kern w:val="0"/>
+          <w:sz w:val="24"/>
+          <w:szCs w:val="24"/>
+          <w14:ligatures w14:val="none"/>
+        </w:rPr>
+      </w:pPr>
+      <w:r>
+        <w:rPr>
+          <w:noProof/>
+        </w:rPr>
+        <w:drawing>
+          <wp:inline distT="0" distB="0" distL="0" distR="0" wp14:anchorId="52B91742" wp14:editId="53C46E65">
+            <wp:extent cx="5731510" cy="2731770"/>
+            <wp:effectExtent l="0" t="0" r="2540" b="0"/>
+            <wp:docPr id="1780292734" name="Picture 1" descr="A screenshot of a computer&#10;&#10;Description automatically generated"/>
+            <wp:cNvGraphicFramePr>
+              <a:graphicFrameLocks xmlns:a="http://schemas.openxmlformats.org/drawingml/2006/main" noChangeAspect="1"/>
+            </wp:cNvGraphicFramePr>
+            <a:graphic xmlns:a="http://schemas.openxmlformats.org/drawingml/2006/main">
+              <a:graphicData uri="http://schemas.openxmlformats.org/drawingml/2006/picture">
+                <pic:pic xmlns:pic="http://schemas.openxmlformats.org/drawingml/2006/picture">
+                  <pic:nvPicPr>
+                    <pic:cNvPr id="1780292734" name="Picture 1" descr="A screenshot of a computer&#10;&#10;Description automatically generated"/>
+                    <pic:cNvPicPr/>
+                  </pic:nvPicPr>
+                  <pic:blipFill>
+                    <a:blip r:embed="rId17"/>
+                    <a:stretch>
+                      <a:fillRect/>
+                    </a:stretch>
+                  </pic:blipFill>
+                  <pic:spPr>
+                    <a:xfrm>
+                      <a:off x="0" y="0"/>
+                      <a:ext cx="5731510" cy="2731770"/>
+                    </a:xfrm>
+                    <a:prstGeom prst="rect">
+                      <a:avLst/>
+                    </a:prstGeom>
+                  </pic:spPr>
+                </pic:pic>
+              </a:graphicData>
+            </a:graphic>
+          </wp:inline>
+        </w:drawing>
+      </w:r>
+    </w:p>
+    <w:p>
+      <w:pPr>
+        <w:rPr>
+          <w:bCs/>
+          <w:kern w:val="0"/>
+          <w:sz w:val="24"/>
+          <w:szCs w:val="24"/>
+          <w14:ligatures w14:val="none"/>
+        </w:rPr>
+      </w:pPr>
+    </w:p>
+    <w:p>
+      <w:pPr>
+        <w:pStyle w:val="ListParagraph"/>
+        <w:numPr>
+          <w:ilvl w:val="0"/>
+          <w:numId w:val="1"/>
+        </w:numPr>
+        <w:rPr>
+          <w:b/>
+          <w:kern w:val="0"/>
+          <w:sz w:val="28"/>
+          <w:szCs w:val="28"/>
+          <w14:ligatures w14:val="none"/>
+        </w:rPr>
+      </w:pPr>
+      <w:r>
+        <w:rPr>
+          <w:b/>
+          <w:kern w:val="0"/>
+          <w:sz w:val="28"/>
+          <w:szCs w:val="28"/>
+          <w14:ligatures w14:val="none"/>
+        </w:rPr>
+        <w:lastRenderedPageBreak/>
+        <w:t>Connect to an instance and install the stress utility</w:t>
+      </w:r>
+      <w:r>
+        <w:rPr>
+          <w:b/>
+          <w:kern w:val="0"/>
+          <w:sz w:val="28"/>
+          <w:szCs w:val="28"/>
+          <w14:ligatures w14:val="none"/>
+        </w:rPr>
+        <w:t>.</w:t>
+      </w:r>
+    </w:p>
+    <w:p>
+      <w:pPr>
+        <w:rPr>
+          <w:b/>
+          <w:kern w:val="0"/>
+          <w:sz w:val="28"/>
+          <w:szCs w:val="28"/>
+          <w14:ligatures w14:val="none"/>
+        </w:rPr>
+      </w:pPr>
+    </w:p>
+    <w:p>
+      <w:pPr>
+        <w:pStyle w:val="ListParagraph"/>
+        <w:numPr>
+          <w:ilvl w:val="0"/>
+          <w:numId w:val="7"/>
+        </w:numPr>
+        <w:rPr>
+          <w:bCs/>
+          <w:kern w:val="0"/>
+          <w:sz w:val="24"/>
+          <w:szCs w:val="24"/>
+          <w14:ligatures w14:val="none"/>
+        </w:rPr>
+      </w:pPr>
+      <w:r>
+        <w:rPr>
+          <w:bCs/>
+          <w:kern w:val="0"/>
+          <w:sz w:val="24"/>
+          <w:szCs w:val="24"/>
+          <w14:ligatures w14:val="none"/>
+        </w:rPr>
+        <w:t>Select the ec2</w:t>
+      </w:r>
+      <w:r>
+        <w:rPr>
+          <w:bCs/>
+          <w:kern w:val="0"/>
+          <w:sz w:val="24"/>
+          <w:szCs w:val="24"/>
+          <w14:ligatures w14:val="none"/>
+        </w:rPr>
+        <w:t xml:space="preserve"> instance </w:t>
+      </w:r>
+      <w:r>
+        <w:rPr>
+          <w:bCs/>
+          <w:kern w:val="0"/>
+          <w:sz w:val="24"/>
+          <w:szCs w:val="24"/>
+          <w14:ligatures w14:val="none"/>
+        </w:rPr>
+        <w:t xml:space="preserve">and click connect </w:t>
+      </w:r>
+    </w:p>
+    <w:p>
+      <w:pPr>
+        <w:rPr>
+          <w:bCs/>
+          <w:kern w:val="0"/>
+          <w:sz w:val="24"/>
+          <w:szCs w:val="24"/>
+          <w14:ligatures w14:val="none"/>
+        </w:rPr>
+      </w:pPr>
+      <w:r>
+        <w:rPr>
+          <w:noProof/>
+        </w:rPr>
+        <w:drawing>
+          <wp:inline distT="0" distB="0" distL="0" distR="0" wp14:anchorId="560D88BF" wp14:editId="085AB83E">
+            <wp:extent cx="5731510" cy="1221105"/>
+            <wp:effectExtent l="0" t="0" r="2540" b="0"/>
+            <wp:docPr id="1656990677" name="Picture 1" descr="A screenshot of a computer&#10;&#10;Description automatically generated"/>
+            <wp:cNvGraphicFramePr>
+              <a:graphicFrameLocks xmlns:a="http://schemas.openxmlformats.org/drawingml/2006/main" noChangeAspect="1"/>
+            </wp:cNvGraphicFramePr>
+            <a:graphic xmlns:a="http://schemas.openxmlformats.org/drawingml/2006/main">
+              <a:graphicData uri="http://schemas.openxmlformats.org/drawingml/2006/picture">
+                <pic:pic xmlns:pic="http://schemas.openxmlformats.org/drawingml/2006/picture">
+                  <pic:nvPicPr>
+                    <pic:cNvPr id="1656990677" name="Picture 1" descr="A screenshot of a computer&#10;&#10;Description automatically generated"/>
+                    <pic:cNvPicPr/>
+                  </pic:nvPicPr>
+                  <pic:blipFill>
+                    <a:blip r:embed="rId18"/>
+                    <a:stretch>
+                      <a:fillRect/>
+                    </a:stretch>
+                  </pic:blipFill>
+                  <pic:spPr>
+                    <a:xfrm>
+                      <a:off x="0" y="0"/>
+                      <a:ext cx="5731510" cy="1221105"/>
+                    </a:xfrm>
+                    <a:prstGeom prst="rect">
+                      <a:avLst/>
+                    </a:prstGeom>
+                  </pic:spPr>
+                </pic:pic>
+              </a:graphicData>
+            </a:graphic>
+          </wp:inline>
+        </w:drawing>
+      </w:r>
+    </w:p>
+    <w:p>
+      <w:pPr>
+        <w:pStyle w:val="ListParagraph"/>
+        <w:numPr>
+          <w:ilvl w:val="0"/>
+          <w:numId w:val="7"/>
+        </w:numPr>
+        <w:rPr>
+          <w:bCs/>
+          <w:kern w:val="0"/>
+          <w:sz w:val="24"/>
+          <w:szCs w:val="24"/>
+          <w14:ligatures w14:val="none"/>
+        </w:rPr>
+      </w:pPr>
+      <w:r>
+        <w:rPr>
+          <w:bCs/>
+          <w:kern w:val="0"/>
+          <w:sz w:val="24"/>
+          <w:szCs w:val="24"/>
+          <w14:ligatures w14:val="none"/>
+        </w:rPr>
+        <w:t>To install stress utility , run the below commands:</w:t>
+      </w:r>
+    </w:p>
+    <w:p>
+      <w:pPr>
+        <w:ind w:left="720"/>
+        <w:rPr>
+          <w:b/>
+          <w:kern w:val="0"/>
+          <w:sz w:val="28"/>
+          <w:szCs w:val="28"/>
+          <w:highlight w:val="yellow"/>
+          <w14:ligatures w14:val="none"/>
+        </w:rPr>
+      </w:pPr>
+      <w:proofErr w:type="spellStart"/>
+      <w:r>
+        <w:rPr>
+          <w:b/>
+          <w:kern w:val="0"/>
+          <w:sz w:val="28"/>
+          <w:szCs w:val="28"/>
+          <w:highlight w:val="yellow"/>
+          <w14:ligatures w14:val="none"/>
+        </w:rPr>
+        <w:t>sudo</w:t>
+      </w:r>
+      <w:proofErr w:type="spellEnd"/>
+      <w:r>
+        <w:rPr>
+          <w:b/>
+          <w:kern w:val="0"/>
+          <w:sz w:val="28"/>
+          <w:szCs w:val="28"/>
+          <w:highlight w:val="yellow"/>
+          <w14:ligatures w14:val="none"/>
+        </w:rPr>
+        <w:t xml:space="preserve"> apt update</w:t>
+      </w:r>
+    </w:p>
+    <w:p>
+      <w:pPr>
+        <w:ind w:left="720"/>
+        <w:rPr>
+          <w:b/>
+          <w:kern w:val="0"/>
+          <w:sz w:val="28"/>
+          <w:szCs w:val="28"/>
+          <w:highlight w:val="yellow"/>
+          <w14:ligatures w14:val="none"/>
+        </w:rPr>
+      </w:pPr>
+      <w:proofErr w:type="spellStart"/>
+      <w:r>
+        <w:rPr>
+          <w:b/>
+          <w:kern w:val="0"/>
+          <w:sz w:val="28"/>
+          <w:szCs w:val="28"/>
+          <w:highlight w:val="yellow"/>
+          <w14:ligatures w14:val="none"/>
+        </w:rPr>
+        <w:t>sudo</w:t>
+      </w:r>
+      <w:proofErr w:type="spellEnd"/>
+      <w:r>
+        <w:rPr>
+          <w:b/>
+          <w:kern w:val="0"/>
+          <w:sz w:val="28"/>
+          <w:szCs w:val="28"/>
+          <w:highlight w:val="yellow"/>
+          <w14:ligatures w14:val="none"/>
+        </w:rPr>
+        <w:t xml:space="preserve"> apt install stress</w:t>
+      </w:r>
+    </w:p>
+    <w:p>
+      <w:pPr>
+        <w:rPr>
+          <w:b/>
+          <w:kern w:val="0"/>
+          <w:sz w:val="28"/>
+          <w:szCs w:val="28"/>
+          <w:highlight w:val="yellow"/>
+          <w14:ligatures w14:val="none"/>
+        </w:rPr>
+      </w:pPr>
+      <w:r>
+        <w:rPr>
+          <w:noProof/>
+        </w:rPr>
+        <w:drawing>
+          <wp:inline distT="0" distB="0" distL="0" distR="0" wp14:anchorId="054BACC2" wp14:editId="2B368633">
+            <wp:extent cx="5816600" cy="1435100"/>
+            <wp:effectExtent l="0" t="0" r="0" b="0"/>
+            <wp:docPr id="1106567485" name="Picture 1"/>
+            <wp:cNvGraphicFramePr>
+              <a:graphicFrameLocks xmlns:a="http://schemas.openxmlformats.org/drawingml/2006/main" noChangeAspect="1"/>
+            </wp:cNvGraphicFramePr>
+            <a:graphic xmlns:a="http://schemas.openxmlformats.org/drawingml/2006/main">
+              <a:graphicData uri="http://schemas.openxmlformats.org/drawingml/2006/picture">
+                <pic:pic xmlns:pic="http://schemas.openxmlformats.org/drawingml/2006/picture">
+                  <pic:nvPicPr>
+                    <pic:cNvPr id="1106567485" name=""/>
+                    <pic:cNvPicPr/>
+                  </pic:nvPicPr>
+                  <pic:blipFill>
+                    <a:blip r:embed="rId19"/>
+                    <a:stretch>
+                      <a:fillRect/>
+                    </a:stretch>
+                  </pic:blipFill>
+                  <pic:spPr>
+                    <a:xfrm>
+                      <a:off x="0" y="0"/>
+                      <a:ext cx="5816600" cy="1435100"/>
+                    </a:xfrm>
+                    <a:prstGeom prst="rect">
+                      <a:avLst/>
+                    </a:prstGeom>
+                  </pic:spPr>
+                </pic:pic>
+              </a:graphicData>
+            </a:graphic>
+          </wp:inline>
+        </w:drawing>
+      </w:r>
+    </w:p>
+    <w:p>
+      <w:pPr>
+        <w:rPr>
+          <w:b/>
+          <w:kern w:val="0"/>
+          <w:sz w:val="28"/>
+          <w:szCs w:val="28"/>
+          <w:highlight w:val="yellow"/>
+          <w14:ligatures w14:val="none"/>
+        </w:rPr>
+      </w:pPr>
+      <w:r>
+        <w:rPr>
+          <w:noProof/>
+        </w:rPr>
+        <w:drawing>
+          <wp:inline distT="0" distB="0" distL="0" distR="0" wp14:anchorId="05C68DBB" wp14:editId="4D40D1B9">
+            <wp:extent cx="5731510" cy="2327275"/>
+            <wp:effectExtent l="0" t="0" r="2540" b="0"/>
+            <wp:docPr id="859159838" name="Picture 1" descr="A screen shot of a computer&#10;&#10;Description automatically generated"/>
+            <wp:cNvGraphicFramePr>
+              <a:graphicFrameLocks xmlns:a="http://schemas.openxmlformats.org/drawingml/2006/main" noChangeAspect="1"/>
+            </wp:cNvGraphicFramePr>
+            <a:graphic xmlns:a="http://schemas.openxmlformats.org/drawingml/2006/main">
+              <a:graphicData uri="http://schemas.openxmlformats.org/drawingml/2006/picture">
+                <pic:pic xmlns:pic="http://schemas.openxmlformats.org/drawingml/2006/picture">
+                  <pic:nvPicPr>
+                    <pic:cNvPr id="859159838" name="Picture 1" descr="A screen shot of a computer&#10;&#10;Description automatically generated"/>
+                    <pic:cNvPicPr/>
+                  </pic:nvPicPr>
+                  <pic:blipFill>
+                    <a:blip r:embed="rId20"/>
+                    <a:stretch>
+                      <a:fillRect/>
+                    </a:stretch>
+                  </pic:blipFill>
+                  <pic:spPr>
+                    <a:xfrm>
+                      <a:off x="0" y="0"/>
+                      <a:ext cx="5731510" cy="2327275"/>
+                    </a:xfrm>
+                    <a:prstGeom prst="rect">
+                      <a:avLst/>
+                    </a:prstGeom>
+                  </pic:spPr>
+                </pic:pic>
+              </a:graphicData>
+            </a:graphic>
+          </wp:inline>
+        </w:drawing>
+      </w:r>
+    </w:p>
+    <w:p>
+      <w:pPr>
+        <w:pStyle w:val="ListParagraph"/>
+        <w:numPr>
+          <w:ilvl w:val="0"/>
+          <w:numId w:val="7"/>
+        </w:numPr>
+        <w:rPr>
+          <w:bCs/>
+          <w:kern w:val="0"/>
+          <w:sz w:val="24"/>
+          <w:szCs w:val="24"/>
+          <w14:ligatures w14:val="none"/>
+        </w:rPr>
+      </w:pPr>
+      <w:r>
+        <w:rPr>
+          <w:bCs/>
+          <w:kern w:val="0"/>
+          <w:sz w:val="24"/>
+          <w:szCs w:val="24"/>
+          <w14:ligatures w14:val="none"/>
+        </w:rPr>
+        <w:t xml:space="preserve">To </w:t>
+      </w:r>
+      <w:r>
+        <w:rPr>
+          <w:bCs/>
+          <w:kern w:val="0"/>
+          <w:sz w:val="24"/>
+          <w:szCs w:val="24"/>
+          <w14:ligatures w14:val="none"/>
+        </w:rPr>
+        <w:t>check the stress version ,run the be</w:t>
+      </w:r>
+      <w:r>
+        <w:rPr>
+          <w:bCs/>
+          <w:kern w:val="0"/>
+          <w:sz w:val="24"/>
+          <w:szCs w:val="24"/>
+          <w14:ligatures w14:val="none"/>
+        </w:rPr>
+        <w:tab/>
+        <w:t>low command</w:t>
+      </w:r>
+      <w:r>
+        <w:rPr>
+          <w:bCs/>
+          <w:kern w:val="0"/>
+          <w:sz w:val="24"/>
+          <w:szCs w:val="24"/>
+          <w14:ligatures w14:val="none"/>
+        </w:rPr>
+        <w:t>:</w:t>
+      </w:r>
+      <w:r>
+        <w:rPr>
+          <w:bCs/>
+          <w:kern w:val="0"/>
+          <w:sz w:val="24"/>
+          <w:szCs w:val="24"/>
+          <w14:ligatures w14:val="none"/>
+        </w:rPr>
+        <w:t xml:space="preserve">   </w:t>
+      </w:r>
+    </w:p>
+    <w:p>
+      <w:pPr>
+        <w:ind w:left="720"/>
+        <w:rPr>
+          <w:b/>
+          <w:kern w:val="0"/>
+          <w:sz w:val="28"/>
+          <w:szCs w:val="28"/>
+          <w:highlight w:val="yellow"/>
+          <w14:ligatures w14:val="none"/>
+        </w:rPr>
+      </w:pPr>
+      <w:r>
+        <w:rPr>
+          <w:b/>
+          <w:kern w:val="0"/>
+          <w:sz w:val="28"/>
+          <w:szCs w:val="28"/>
+          <w:highlight w:val="yellow"/>
+          <w14:ligatures w14:val="none"/>
+        </w:rPr>
+        <w:t xml:space="preserve">stress </w:t>
+      </w:r>
+      <w:r>
+        <w:rPr>
+          <w:b/>
+          <w:kern w:val="0"/>
+          <w:sz w:val="28"/>
+          <w:szCs w:val="28"/>
+          <w:highlight w:val="yellow"/>
+          <w14:ligatures w14:val="none"/>
+        </w:rPr>
+        <w:t>–</w:t>
+      </w:r>
+      <w:r>
+        <w:rPr>
+          <w:b/>
+          <w:kern w:val="0"/>
+          <w:sz w:val="28"/>
+          <w:szCs w:val="28"/>
+          <w:highlight w:val="yellow"/>
+          <w14:ligatures w14:val="none"/>
+        </w:rPr>
+        <w:t>version</w:t>
+      </w:r>
+    </w:p>
+    <w:p>
+      <w:pPr>
+        <w:rPr>
+          <w:b/>
+          <w:kern w:val="0"/>
+          <w:sz w:val="28"/>
+          <w:szCs w:val="28"/>
+          <w:highlight w:val="yellow"/>
+          <w14:ligatures w14:val="none"/>
+        </w:rPr>
+      </w:pPr>
+      <w:r>
+        <w:rPr>
+          <w:noProof/>
+        </w:rPr>
+        <w:drawing>
+          <wp:inline distT="0" distB="0" distL="0" distR="0" wp14:anchorId="341BC936" wp14:editId="552CEE12">
+            <wp:extent cx="4387850" cy="762000"/>
+            <wp:effectExtent l="0" t="0" r="0" b="0"/>
+            <wp:docPr id="1709248565" name="Picture 1" descr="A black background with white text&#10;&#10;Description automatically generated"/>
+            <wp:cNvGraphicFramePr>
+              <a:graphicFrameLocks xmlns:a="http://schemas.openxmlformats.org/drawingml/2006/main" noChangeAspect="1"/>
+            </wp:cNvGraphicFramePr>
+            <a:graphic xmlns:a="http://schemas.openxmlformats.org/drawingml/2006/main">
+              <a:graphicData uri="http://schemas.openxmlformats.org/drawingml/2006/picture">
+                <pic:pic xmlns:pic="http://schemas.openxmlformats.org/drawingml/2006/picture">
+                  <pic:nvPicPr>
+                    <pic:cNvPr id="1709248565" name="Picture 1" descr="A black background with white text&#10;&#10;Description automatically generated"/>
+                    <pic:cNvPicPr/>
+                  </pic:nvPicPr>
+                  <pic:blipFill>
+                    <a:blip r:embed="rId21"/>
+                    <a:stretch>
+                      <a:fillRect/>
+                    </a:stretch>
+                  </pic:blipFill>
+                  <pic:spPr>
+                    <a:xfrm>
+                      <a:off x="0" y="0"/>
+                      <a:ext cx="4402442" cy="764534"/>
+                    </a:xfrm>
+                    <a:prstGeom prst="rect">
+                      <a:avLst/>
+                    </a:prstGeom>
+                  </pic:spPr>
+                </pic:pic>
+              </a:graphicData>
+            </a:graphic>
+          </wp:inline>
+        </w:drawing>
+      </w:r>
+    </w:p>
+    <w:p>
+      <w:pPr>
+        <w:pStyle w:val="ListParagraph"/>
+        <w:numPr>
+          <w:ilvl w:val="0"/>
+          <w:numId w:val="1"/>
+        </w:numPr>
+        <w:rPr>
+          <w:b/>
+          <w:kern w:val="0"/>
+          <w:sz w:val="28"/>
+          <w:szCs w:val="28"/>
+          <w14:ligatures w14:val="none"/>
+        </w:rPr>
+      </w:pPr>
+      <w:r>
+        <w:rPr>
+          <w:b/>
+          <w:kern w:val="0"/>
+          <w:sz w:val="28"/>
+          <w:szCs w:val="28"/>
+          <w14:ligatures w14:val="none"/>
+        </w:rPr>
+        <w:lastRenderedPageBreak/>
+        <w:t>Validate if autoscaling is working by putting load</w:t>
+      </w:r>
+      <w:r>
+        <w:rPr>
+          <w:b/>
+          <w:kern w:val="0"/>
+          <w:sz w:val="28"/>
+          <w:szCs w:val="28"/>
+          <w14:ligatures w14:val="none"/>
+        </w:rPr>
+        <w:t>.</w:t>
+      </w:r>
+    </w:p>
+    <w:p>
+      <w:pPr>
+        <w:pStyle w:val="ListParagraph"/>
+        <w:ind w:left="360"/>
+        <w:rPr>
+          <w:b/>
+          <w:kern w:val="0"/>
+          <w:sz w:val="28"/>
+          <w:szCs w:val="28"/>
+          <w14:ligatures w14:val="none"/>
+        </w:rPr>
+      </w:pPr>
+    </w:p>
+    <w:p>
+      <w:pPr>
+        <w:pStyle w:val="ListParagraph"/>
+        <w:numPr>
+          <w:ilvl w:val="0"/>
+          <w:numId w:val="8"/>
+        </w:numPr>
+        <w:rPr>
+          <w:bCs/>
+          <w:kern w:val="0"/>
+          <w:sz w:val="24"/>
+          <w:szCs w:val="24"/>
+          <w14:ligatures w14:val="none"/>
+        </w:rPr>
+      </w:pPr>
+      <w:r>
+        <w:rPr>
+          <w:bCs/>
+          <w:kern w:val="0"/>
+          <w:sz w:val="24"/>
+          <w:szCs w:val="24"/>
+          <w14:ligatures w14:val="none"/>
+        </w:rPr>
+        <w:t xml:space="preserve">To </w:t>
+      </w:r>
+      <w:r>
+        <w:rPr>
+          <w:bCs/>
+          <w:kern w:val="0"/>
+          <w:sz w:val="24"/>
+          <w:szCs w:val="24"/>
+          <w14:ligatures w14:val="none"/>
+        </w:rPr>
+        <w:t>increase the load on the existing ec2 instance, run the below command:</w:t>
+      </w:r>
+    </w:p>
+    <w:p>
+      <w:pPr>
+        <w:ind w:left="360"/>
+        <w:rPr>
+          <w:b/>
+          <w:kern w:val="0"/>
+          <w:sz w:val="28"/>
+          <w:szCs w:val="28"/>
+          <w14:ligatures w14:val="none"/>
+        </w:rPr>
+      </w:pPr>
+      <w:r>
+        <w:rPr>
+          <w:b/>
+          <w:kern w:val="0"/>
+          <w:sz w:val="28"/>
+          <w:szCs w:val="28"/>
+          <w14:ligatures w14:val="none"/>
+        </w:rPr>
+        <w:t xml:space="preserve">           </w:t>
+      </w:r>
+      <w:proofErr w:type="spellStart"/>
+      <w:r>
+        <w:rPr>
+          <w:b/>
+          <w:kern w:val="0"/>
+          <w:sz w:val="28"/>
+          <w:szCs w:val="28"/>
+          <w:highlight w:val="yellow"/>
+          <w14:ligatures w14:val="none"/>
+        </w:rPr>
+        <w:t>sudo</w:t>
+      </w:r>
+      <w:proofErr w:type="spellEnd"/>
+      <w:r>
+        <w:rPr>
+          <w:b/>
+          <w:kern w:val="0"/>
+          <w:sz w:val="28"/>
+          <w:szCs w:val="28"/>
+          <w:highlight w:val="yellow"/>
+          <w14:ligatures w14:val="none"/>
+        </w:rPr>
+        <w:t xml:space="preserve"> stress --</w:t>
+      </w:r>
+      <w:proofErr w:type="spellStart"/>
+      <w:r>
+        <w:rPr>
+          <w:b/>
+          <w:kern w:val="0"/>
+          <w:sz w:val="28"/>
+          <w:szCs w:val="28"/>
+          <w:highlight w:val="yellow"/>
+          <w14:ligatures w14:val="none"/>
+        </w:rPr>
+        <w:t>cpu</w:t>
+      </w:r>
+      <w:proofErr w:type="spellEnd"/>
+      <w:r>
+        <w:rPr>
+          <w:b/>
+          <w:kern w:val="0"/>
+          <w:sz w:val="28"/>
+          <w:szCs w:val="28"/>
+          <w:highlight w:val="yellow"/>
+          <w14:ligatures w14:val="none"/>
+        </w:rPr>
+        <w:t xml:space="preserve"> 4 -v --timeout 3000s</w:t>
+      </w:r>
+    </w:p>
+    <w:p>
+      <w:pPr>
+        <w:rPr>
+          <w:b/>
+          <w:kern w:val="0"/>
+          <w:sz w:val="28"/>
+          <w:szCs w:val="28"/>
+          <w14:ligatures w14:val="none"/>
+        </w:rPr>
+      </w:pPr>
+      <w:r>
+        <w:rPr>
+          <w:noProof/>
+        </w:rPr>
+        <w:drawing>
+          <wp:inline distT="0" distB="0" distL="0" distR="0" wp14:anchorId="774BB2BD" wp14:editId="7E931E66">
+            <wp:extent cx="5731510" cy="2667635"/>
+            <wp:effectExtent l="0" t="0" r="2540" b="0"/>
+            <wp:docPr id="1343221287" name="Picture 1" descr="A computer screen shot of a computer program&#10;&#10;Description automatically generated"/>
+            <wp:cNvGraphicFramePr>
+              <a:graphicFrameLocks xmlns:a="http://schemas.openxmlformats.org/drawingml/2006/main" noChangeAspect="1"/>
+            </wp:cNvGraphicFramePr>
+            <a:graphic xmlns:a="http://schemas.openxmlformats.org/drawingml/2006/main">
+              <a:graphicData uri="http://schemas.openxmlformats.org/drawingml/2006/picture">
+                <pic:pic xmlns:pic="http://schemas.openxmlformats.org/drawingml/2006/picture">
+                  <pic:nvPicPr>
+                    <pic:cNvPr id="1343221287" name="Picture 1" descr="A computer screen shot of a computer program&#10;&#10;Description automatically generated"/>
+                    <pic:cNvPicPr/>
+                  </pic:nvPicPr>
+                  <pic:blipFill>
+                    <a:blip r:embed="rId22"/>
+                    <a:stretch>
+                      <a:fillRect/>
+                    </a:stretch>
+                  </pic:blipFill>
+                  <pic:spPr>
+                    <a:xfrm>
+                      <a:off x="0" y="0"/>
+                      <a:ext cx="5731510" cy="2667635"/>
+                    </a:xfrm>
+                    <a:prstGeom prst="rect">
+                      <a:avLst/>
+                    </a:prstGeom>
+                  </pic:spPr>
+                </pic:pic>
+              </a:graphicData>
+            </a:graphic>
+          </wp:inline>
+        </w:drawing>
+      </w:r>
+    </w:p>
+    <w:p>
+      <w:pPr>
+        <w:rPr>
+          <w:b/>
+          <w:kern w:val="0"/>
+          <w:sz w:val="28"/>
+          <w:szCs w:val="28"/>
+          <w14:ligatures w14:val="none"/>
+        </w:rPr>
+      </w:pPr>
+    </w:p>
+    <w:p>
+      <w:pPr>
+        <w:pStyle w:val="ListParagraph"/>
+        <w:numPr>
+          <w:ilvl w:val="0"/>
+          <w:numId w:val="8"/>
+        </w:numPr>
+        <w:rPr>
+          <w:bCs/>
+          <w:kern w:val="0"/>
+          <w:sz w:val="24"/>
+          <w:szCs w:val="24"/>
+          <w14:ligatures w14:val="none"/>
+        </w:rPr>
+      </w:pPr>
+      <w:r>
+        <w:rPr>
+          <w:bCs/>
+          <w:kern w:val="0"/>
+          <w:sz w:val="24"/>
+          <w:szCs w:val="24"/>
+          <w14:ligatures w14:val="none"/>
+        </w:rPr>
+        <w:t>As the CPU load increase , we see the second instance get created .</w:t>
+      </w:r>
+    </w:p>
+    <w:p>
+      <w:pPr>
+        <w:rPr>
+          <w:b/>
+          <w:kern w:val="0"/>
+          <w:sz w:val="28"/>
+          <w:szCs w:val="28"/>
+          <w14:ligatures w14:val="none"/>
+        </w:rPr>
+      </w:pPr>
+    </w:p>
+    <w:p>
+      <w:pPr>
+        <w:rPr>
+          <w:b/>
+          <w:kern w:val="0"/>
+          <w:sz w:val="28"/>
+          <w:szCs w:val="28"/>
+          <w14:ligatures w14:val="none"/>
+        </w:rPr>
+      </w:pPr>
+      <w:r>
+        <w:rPr>
+          <w:noProof/>
+        </w:rPr>
+        <w:drawing>
+          <wp:inline distT="0" distB="0" distL="0" distR="0" wp14:anchorId="7564331B" wp14:editId="1C0FCAFA">
+            <wp:extent cx="3212592" cy="1892300"/>
+            <wp:effectExtent l="0" t="0" r="6985" b="0"/>
+            <wp:docPr id="1979750906" name="Picture 1" descr="A graph with a line going up&#10;&#10;Description automatically generated"/>
+            <wp:cNvGraphicFramePr>
+              <a:graphicFrameLocks xmlns:a="http://schemas.openxmlformats.org/drawingml/2006/main" noChangeAspect="1"/>
+            </wp:cNvGraphicFramePr>
+            <a:graphic xmlns:a="http://schemas.openxmlformats.org/drawingml/2006/main">
+              <a:graphicData uri="http://schemas.openxmlformats.org/drawingml/2006/picture">
+                <pic:pic xmlns:pic="http://schemas.openxmlformats.org/drawingml/2006/picture">
+                  <pic:nvPicPr>
+                    <pic:cNvPr id="1979750906" name="Picture 1" descr="A graph with a line going up&#10;&#10;Description automatically generated"/>
+                    <pic:cNvPicPr/>
+                  </pic:nvPicPr>
+                  <pic:blipFill>
+                    <a:blip r:embed="rId23"/>
+                    <a:stretch>
+                      <a:fillRect/>
+                    </a:stretch>
+                  </pic:blipFill>
+                  <pic:spPr>
+                    <a:xfrm>
+                      <a:off x="0" y="0"/>
+                      <a:ext cx="3217948" cy="1895455"/>
+                    </a:xfrm>
+                    <a:prstGeom prst="rect">
+                      <a:avLst/>
+                    </a:prstGeom>
+                  </pic:spPr>
+                </pic:pic>
+              </a:graphicData>
+            </a:graphic>
+          </wp:inline>
+        </w:drawing>
+      </w:r>
+    </w:p>
+    <w:p>
+      <w:pPr>
+        <w:rPr>
+          <w:b/>
+          <w:kern w:val="0"/>
+          <w:sz w:val="28"/>
+          <w:szCs w:val="28"/>
+          <w14:ligatures w14:val="none"/>
+        </w:rPr>
+      </w:pPr>
+      <w:r>
+        <w:rPr>
+          <w:noProof/>
+        </w:rPr>
+        <w:drawing>
+          <wp:inline distT="0" distB="0" distL="0" distR="0" wp14:anchorId="6E1FC5BE" wp14:editId="198A565C">
+            <wp:extent cx="6159500" cy="1758950"/>
+            <wp:effectExtent l="0" t="0" r="0" b="0"/>
+            <wp:docPr id="1529159671" name="Picture 1" descr="A screenshot of a computer&#10;&#10;Description automatically generated"/>
+            <wp:cNvGraphicFramePr>
+              <a:graphicFrameLocks xmlns:a="http://schemas.openxmlformats.org/drawingml/2006/main" noChangeAspect="1"/>
+            </wp:cNvGraphicFramePr>
+            <a:graphic xmlns:a="http://schemas.openxmlformats.org/drawingml/2006/main">
+              <a:graphicData uri="http://schemas.openxmlformats.org/drawingml/2006/picture">
+                <pic:pic xmlns:pic="http://schemas.openxmlformats.org/drawingml/2006/picture">
+                  <pic:nvPicPr>
+                    <pic:cNvPr id="1529159671" name="Picture 1" descr="A screenshot of a computer&#10;&#10;Description automatically generated"/>
+                    <pic:cNvPicPr/>
+                  </pic:nvPicPr>
+                  <pic:blipFill>
+                    <a:blip r:embed="rId24"/>
+                    <a:stretch>
+                      <a:fillRect/>
+                    </a:stretch>
+                  </pic:blipFill>
+                  <pic:spPr>
+                    <a:xfrm>
+                      <a:off x="0" y="0"/>
+                      <a:ext cx="6159500" cy="1758950"/>
+                    </a:xfrm>
+                    <a:prstGeom prst="rect">
+                      <a:avLst/>
+                    </a:prstGeom>
+                  </pic:spPr>
+                </pic:pic>
+              </a:graphicData>
+            </a:graphic>
+          </wp:inline>
+        </w:drawing>
+      </w:r>
+    </w:p>
+    <w:p>
+      <w:pPr>
+        <w:rPr>
+          <w:b/>
+          <w:kern w:val="0"/>
+          <w:sz w:val="28"/>
+          <w:szCs w:val="28"/>
+          <w14:ligatures w14:val="none"/>
+        </w:rPr>
+      </w:pPr>
+      <w:r>
+        <w:rPr>
+          <w:noProof/>
+        </w:rPr>
+        <w:lastRenderedPageBreak/>
+        <w:drawing>
+          <wp:inline distT="0" distB="0" distL="0" distR="0" wp14:anchorId="01DC3CFD" wp14:editId="4F346F75">
+            <wp:extent cx="5731510" cy="3211195"/>
+            <wp:effectExtent l="0" t="0" r="2540" b="8255"/>
+            <wp:docPr id="1043347093" name="Picture 1" descr="A screenshot of a computer&#10;&#10;Description automatically generated"/>
+            <wp:cNvGraphicFramePr>
+              <a:graphicFrameLocks xmlns:a="http://schemas.openxmlformats.org/drawingml/2006/main" noChangeAspect="1"/>
+            </wp:cNvGraphicFramePr>
+            <a:graphic xmlns:a="http://schemas.openxmlformats.org/drawingml/2006/main">
+              <a:graphicData uri="http://schemas.openxmlformats.org/drawingml/2006/picture">
+                <pic:pic xmlns:pic="http://schemas.openxmlformats.org/drawingml/2006/picture">
+                  <pic:nvPicPr>
+                    <pic:cNvPr id="1043347093" name="Picture 1" descr="A screenshot of a computer&#10;&#10;Description automatically generated"/>
+                    <pic:cNvPicPr/>
+                  </pic:nvPicPr>
+                  <pic:blipFill>
+                    <a:blip r:embed="rId25"/>
+                    <a:stretch>
+                      <a:fillRect/>
+                    </a:stretch>
+                  </pic:blipFill>
+                  <pic:spPr>
+                    <a:xfrm>
+                      <a:off x="0" y="0"/>
+                      <a:ext cx="5731510" cy="3211195"/>
+                    </a:xfrm>
+                    <a:prstGeom prst="rect">
+                      <a:avLst/>
+                    </a:prstGeom>
+                  </pic:spPr>
+                </pic:pic>
+              </a:graphicData>
+            </a:graphic>
+          </wp:inline>
+        </w:drawing>
+      </w:r>
+    </w:p>
+    <w:p>
+      <w:pPr>
+        <w:pStyle w:val="ListParagraph"/>
+        <w:numPr>
+          <w:ilvl w:val="0"/>
+          <w:numId w:val="8"/>
+        </w:numPr>
+        <w:rPr>
+          <w:bCs/>
+          <w:kern w:val="0"/>
+          <w:sz w:val="24"/>
+          <w:szCs w:val="24"/>
+          <w14:ligatures w14:val="none"/>
+        </w:rPr>
+      </w:pPr>
+      <w:r>
+        <w:rPr>
+          <w:bCs/>
+          <w:kern w:val="0"/>
+          <w:sz w:val="24"/>
+          <w:szCs w:val="24"/>
+          <w14:ligatures w14:val="none"/>
+        </w:rPr>
+        <w:t xml:space="preserve">As the CPU load increase , we see the second instance </w:t>
+      </w:r>
+      <w:r>
+        <w:rPr>
+          <w:bCs/>
+          <w:kern w:val="0"/>
+          <w:sz w:val="24"/>
+          <w:szCs w:val="24"/>
+          <w14:ligatures w14:val="none"/>
+        </w:rPr>
+        <w:t>gets deleted</w:t>
+      </w:r>
+      <w:r>
+        <w:rPr>
+          <w:bCs/>
+          <w:kern w:val="0"/>
+          <w:sz w:val="24"/>
+          <w:szCs w:val="24"/>
+          <w14:ligatures w14:val="none"/>
+        </w:rPr>
+        <w:t xml:space="preserve"> .</w:t>
+      </w:r>
+    </w:p>
+    <w:p>
+      <w:pPr>
+        <w:rPr>
+          <w:b/>
+          <w:kern w:val="0"/>
+          <w:sz w:val="28"/>
+          <w:szCs w:val="28"/>
+          <w14:ligatures w14:val="none"/>
+        </w:rPr>
+      </w:pPr>
+      <w:r>
+        <w:rPr>
+          <w:noProof/>
+        </w:rPr>
+        <w:drawing>
+          <wp:inline distT="0" distB="0" distL="0" distR="0" wp14:anchorId="1798CE8A" wp14:editId="44EDE857">
+            <wp:extent cx="2921000" cy="2405529"/>
+            <wp:effectExtent l="0" t="0" r="0" b="0"/>
+            <wp:docPr id="1316703554" name="Picture 1" descr="A graph with numbers and a line&#10;&#10;Description automatically generated"/>
+            <wp:cNvGraphicFramePr>
+              <a:graphicFrameLocks xmlns:a="http://schemas.openxmlformats.org/drawingml/2006/main" noChangeAspect="1"/>
+            </wp:cNvGraphicFramePr>
+            <a:graphic xmlns:a="http://schemas.openxmlformats.org/drawingml/2006/main">
+              <a:graphicData uri="http://schemas.openxmlformats.org/drawingml/2006/picture">
+                <pic:pic xmlns:pic="http://schemas.openxmlformats.org/drawingml/2006/picture">
+                  <pic:nvPicPr>
+                    <pic:cNvPr id="1316703554" name="Picture 1" descr="A graph with numbers and a line&#10;&#10;Description automatically generated"/>
+                    <pic:cNvPicPr/>
+                  </pic:nvPicPr>
+                  <pic:blipFill>
+                    <a:blip r:embed="rId26"/>
+                    <a:stretch>
+                      <a:fillRect/>
+                    </a:stretch>
+                  </pic:blipFill>
+                  <pic:spPr>
+                    <a:xfrm>
+                      <a:off x="0" y="0"/>
+                      <a:ext cx="2922400" cy="2406682"/>
+                    </a:xfrm>
+                    <a:prstGeom prst="rect">
+                      <a:avLst/>
+                    </a:prstGeom>
+                  </pic:spPr>
+                </pic:pic>
+              </a:graphicData>
+            </a:graphic>
+          </wp:inline>
+        </w:drawing>
+      </w:r>
+      <w:r>
+        <w:rPr>
+          <w:noProof/>
+        </w:rPr>
+        <w:drawing>
+          <wp:inline distT="0" distB="0" distL="0" distR="0" wp14:anchorId="304DC391" wp14:editId="37DA3633">
+            <wp:extent cx="6318250" cy="2038350"/>
+            <wp:effectExtent l="0" t="0" r="6350" b="0"/>
+            <wp:docPr id="670262205" name="Picture 1" descr="A screenshot of a computer&#10;&#10;Description automatically generated"/>
+            <wp:cNvGraphicFramePr>
+              <a:graphicFrameLocks xmlns:a="http://schemas.openxmlformats.org/drawingml/2006/main" noChangeAspect="1"/>
+            </wp:cNvGraphicFramePr>
+            <a:graphic xmlns:a="http://schemas.openxmlformats.org/drawingml/2006/main">
+              <a:graphicData uri="http://schemas.openxmlformats.org/drawingml/2006/picture">
+                <pic:pic xmlns:pic="http://schemas.openxmlformats.org/drawingml/2006/picture">
+                  <pic:nvPicPr>
+                    <pic:cNvPr id="670262205" name="Picture 1" descr="A screenshot of a computer&#10;&#10;Description automatically generated"/>
+                    <pic:cNvPicPr/>
+                  </pic:nvPicPr>
+                  <pic:blipFill>
+                    <a:blip r:embed="rId27"/>
+                    <a:stretch>
+                      <a:fillRect/>
+                    </a:stretch>
+                  </pic:blipFill>
+                  <pic:spPr>
+                    <a:xfrm>
+                      <a:off x="0" y="0"/>
+                      <a:ext cx="6318250" cy="2038350"/>
+                    </a:xfrm>
+                    <a:prstGeom prst="rect">
+                      <a:avLst/>
+                    </a:prstGeom>
+                  </pic:spPr>
+                </pic:pic>
+              </a:graphicData>
+            </a:graphic>
+          </wp:inline>
+        </w:drawing>
+      </w:r>
+    </w:p>
+    <w:p>
+      <w:pPr>
+        <w:rPr>
+          <w:b/>
+          <w:kern w:val="0"/>
+          <w:sz w:val="28"/>
+          <w:szCs w:val="28"/>
+          <w14:ligatures w14:val="none"/>
+        </w:rPr>
+      </w:pPr>
+      <w:r>
+        <w:rPr>
+          <w:noProof/>
+        </w:rPr>
+        <w:lastRenderedPageBreak/>
+        <w:drawing>
+          <wp:inline distT="0" distB="0" distL="0" distR="0" wp14:anchorId="6E109DF9" wp14:editId="2342247F">
+            <wp:extent cx="5731510" cy="2068830"/>
+            <wp:effectExtent l="0" t="0" r="2540" b="7620"/>
+            <wp:docPr id="1706345909" name="Picture 1" descr="A screenshot of a computer&#10;&#10;Description automatically generated"/>
+            <wp:cNvGraphicFramePr>
+              <a:graphicFrameLocks xmlns:a="http://schemas.openxmlformats.org/drawingml/2006/main" noChangeAspect="1"/>
+            </wp:cNvGraphicFramePr>
+            <a:graphic xmlns:a="http://schemas.openxmlformats.org/drawingml/2006/main">
+              <a:graphicData uri="http://schemas.openxmlformats.org/drawingml/2006/picture">
+                <pic:pic xmlns:pic="http://schemas.openxmlformats.org/drawingml/2006/picture">
+                  <pic:nvPicPr>
+                    <pic:cNvPr id="1706345909" name="Picture 1" descr="A screenshot of a computer&#10;&#10;Description automatically generated"/>
+                    <pic:cNvPicPr/>
+                  </pic:nvPicPr>
+                  <pic:blipFill>
+                    <a:blip r:embed="rId28"/>
+                    <a:stretch>
+                      <a:fillRect/>
+                    </a:stretch>
+                  </pic:blipFill>
+                  <pic:spPr>
+                    <a:xfrm>
+                      <a:off x="0" y="0"/>
+                      <a:ext cx="5731510" cy="2068830"/>
+                    </a:xfrm>
+                    <a:prstGeom prst="rect">
+                      <a:avLst/>
+                    </a:prstGeom>
+                  </pic:spPr>
+                </pic:pic>
+              </a:graphicData>
+            </a:graphic>
+          </wp:inline>
+        </w:drawing>
+      </w:r>
     </w:p>
     <w:sectPr>
       <w:pgSz w:w="11906" w:h="16838"/>
@@ -441,6 +3127,264 @@
 <file path=word/numbering.xml><?xml version="1.0" encoding="utf-8"?>
 <w:numbering xmlns:wpc="http://schemas.microsoft.com/office/word/2010/wordprocessingCanvas" xmlns:cx="http://schemas.microsoft.com/office/drawing/2014/chartex" xmlns:cx1="http://schemas.microsoft.com/office/drawing/2015/9/8/chartex" xmlns:cx2="http://schemas.microsoft.com/office/drawing/2015/10/21/chartex" xmlns:cx3="http://schemas.microsoft.com/office/drawing/2016/5/9/chartex" xmlns:cx4="http://schemas.microsoft.com/office/drawing/2016/5/10/chartex" xmlns:cx5="http://schemas.microsoft.com/office/drawing/2016/5/11/chartex" xmlns:cx6="http://schemas.microsoft.com/office/drawing/2016/5/12/chartex" xmlns:cx7="http://schemas.microsoft.com/office/drawing/2016/5/13/chartex" xmlns:cx8="http://schemas.microsoft.com/office/drawing/2016/5/14/chartex" xmlns:mc="http://schemas.openxmlformats.org/markup-compatibility/2006" xmlns:aink="http://schemas.microsoft.com/office/drawing/2016/ink" xmlns:am3d="http://schemas.microsoft.com/office/drawing/2017/model3d" xmlns:o="urn:schemas-microsoft-com:office:office" xmlns:oel="http://schemas.microsoft.com/office/2019/extlst" xmlns:r="http://schemas.openxmlformats.org/officeDocument/2006/relationships" xmlns:m="http://schemas.openxmlformats.org/officeDocument/2006/math" xmlns:v="urn:schemas-microsoft-com:vml" xmlns:wp14="http://schemas.microsoft.com/office/word/2010/wordprocessingDrawing" xmlns:wp="http://schemas.openxmlformats.org/drawingml/2006/wordprocessingDrawing" xmlns:w10="urn:schemas-microsoft-com:office:word" xmlns:w="http://schemas.openxmlformats.org/wordprocessingml/2006/main" xmlns:w14="http://schemas.microsoft.com/office/word/2010/wordml" xmlns:w15="http://schemas.microsoft.com/office/word/2012/wordml" xmlns:w16cex="http://schemas.microsoft.com/office/word/2018/wordml/cex" xmlns:w16cid="http://schemas.microsoft.com/office/word/2016/wordml/cid" xmlns:w16="http://schemas.microsoft.com/office/word/2018/wordml" xmlns:w16du="http://schemas.microsoft.com/office/word/2023/wordml/word16du" xmlns:w16sdtdh="http://schemas.microsoft.com/office/word/2020/wordml/sdtdatahash" xmlns:w16se="http://schemas.microsoft.com/office/word/2015/wordml/symex" xmlns:wpg="http://schemas.microsoft.com/office/word/2010/wordprocessingGroup" xmlns:wpi="http://schemas.microsoft.com/office/word/2010/wordprocessingInk" xmlns:wne="http://schemas.microsoft.com/office/word/2006/wordml" xmlns:wps="http://schemas.microsoft.com/office/word/2010/wordprocessingShape" mc:Ignorable="w14 w15 w16se w16cid w16 w16cex w16sdtdh w16du wp14">
   <w:abstractNum w:abstractNumId="0" w15:restartNumberingAfterBreak="0">
+    <w:nsid w:val="068013A4"/>
+    <w:multiLevelType w:val="hybridMultilevel"/>
+    <w:tmpl w:val="EA265908"/>
+    <w:lvl w:ilvl="0" w:tplc="FFFFFFFF">
+      <w:start w:val="1"/>
+      <w:numFmt w:val="decimal"/>
+      <w:lvlText w:val="%1."/>
+      <w:lvlJc w:val="left"/>
+      <w:pPr>
+        <w:ind w:left="360" w:hanging="360"/>
+      </w:pPr>
+    </w:lvl>
+    <w:lvl w:ilvl="1" w:tplc="FFFFFFFF">
+      <w:start w:val="1"/>
+      <w:numFmt w:val="lowerLetter"/>
+      <w:lvlText w:val="%2."/>
+      <w:lvlJc w:val="left"/>
+      <w:pPr>
+        <w:ind w:left="1080" w:hanging="360"/>
+      </w:pPr>
+    </w:lvl>
+    <w:lvl w:ilvl="2" w:tplc="FFFFFFFF" w:tentative="1">
+      <w:start w:val="1"/>
+      <w:numFmt w:val="lowerRoman"/>
+      <w:lvlText w:val="%3."/>
+      <w:lvlJc w:val="right"/>
+      <w:pPr>
+        <w:ind w:left="1800" w:hanging="180"/>
+      </w:pPr>
+    </w:lvl>
+    <w:lvl w:ilvl="3" w:tplc="FFFFFFFF" w:tentative="1">
+      <w:start w:val="1"/>
+      <w:numFmt w:val="decimal"/>
+      <w:lvlText w:val="%4."/>
+      <w:lvlJc w:val="left"/>
+      <w:pPr>
+        <w:ind w:left="2520" w:hanging="360"/>
+      </w:pPr>
+    </w:lvl>
+    <w:lvl w:ilvl="4" w:tplc="FFFFFFFF" w:tentative="1">
+      <w:start w:val="1"/>
+      <w:numFmt w:val="lowerLetter"/>
+      <w:lvlText w:val="%5."/>
+      <w:lvlJc w:val="left"/>
+      <w:pPr>
+        <w:ind w:left="3240" w:hanging="360"/>
+      </w:pPr>
+    </w:lvl>
+    <w:lvl w:ilvl="5" w:tplc="FFFFFFFF" w:tentative="1">
+      <w:start w:val="1"/>
+      <w:numFmt w:val="lowerRoman"/>
+      <w:lvlText w:val="%6."/>
+      <w:lvlJc w:val="right"/>
+      <w:pPr>
+        <w:ind w:left="3960" w:hanging="180"/>
+      </w:pPr>
+    </w:lvl>
+    <w:lvl w:ilvl="6" w:tplc="FFFFFFFF" w:tentative="1">
+      <w:start w:val="1"/>
+      <w:numFmt w:val="decimal"/>
+      <w:lvlText w:val="%7."/>
+      <w:lvlJc w:val="left"/>
+      <w:pPr>
+        <w:ind w:left="4680" w:hanging="360"/>
+      </w:pPr>
+    </w:lvl>
+    <w:lvl w:ilvl="7" w:tplc="FFFFFFFF" w:tentative="1">
+      <w:start w:val="1"/>
+      <w:numFmt w:val="lowerLetter"/>
+      <w:lvlText w:val="%8."/>
+      <w:lvlJc w:val="left"/>
+      <w:pPr>
+        <w:ind w:left="5400" w:hanging="360"/>
+      </w:pPr>
+    </w:lvl>
+    <w:lvl w:ilvl="8" w:tplc="FFFFFFFF" w:tentative="1">
+      <w:start w:val="1"/>
+      <w:numFmt w:val="lowerRoman"/>
+      <w:lvlText w:val="%9."/>
+      <w:lvlJc w:val="right"/>
+      <w:pPr>
+        <w:ind w:left="6120" w:hanging="180"/>
+      </w:pPr>
+    </w:lvl>
+  </w:abstractNum>
+  <w:abstractNum w:abstractNumId="1" w15:restartNumberingAfterBreak="0">
+    <w:nsid w:val="09227D52"/>
+    <w:multiLevelType w:val="hybridMultilevel"/>
+    <w:tmpl w:val="EA265908"/>
+    <w:lvl w:ilvl="0" w:tplc="FFFFFFFF">
+      <w:start w:val="1"/>
+      <w:numFmt w:val="decimal"/>
+      <w:lvlText w:val="%1."/>
+      <w:lvlJc w:val="left"/>
+      <w:pPr>
+        <w:ind w:left="360" w:hanging="360"/>
+      </w:pPr>
+    </w:lvl>
+    <w:lvl w:ilvl="1" w:tplc="FFFFFFFF">
+      <w:start w:val="1"/>
+      <w:numFmt w:val="lowerLetter"/>
+      <w:lvlText w:val="%2."/>
+      <w:lvlJc w:val="left"/>
+      <w:pPr>
+        <w:ind w:left="1080" w:hanging="360"/>
+      </w:pPr>
+    </w:lvl>
+    <w:lvl w:ilvl="2" w:tplc="FFFFFFFF" w:tentative="1">
+      <w:start w:val="1"/>
+      <w:numFmt w:val="lowerRoman"/>
+      <w:lvlText w:val="%3."/>
+      <w:lvlJc w:val="right"/>
+      <w:pPr>
+        <w:ind w:left="1800" w:hanging="180"/>
+      </w:pPr>
+    </w:lvl>
+    <w:lvl w:ilvl="3" w:tplc="FFFFFFFF" w:tentative="1">
+      <w:start w:val="1"/>
+      <w:numFmt w:val="decimal"/>
+      <w:lvlText w:val="%4."/>
+      <w:lvlJc w:val="left"/>
+      <w:pPr>
+        <w:ind w:left="2520" w:hanging="360"/>
+      </w:pPr>
+    </w:lvl>
+    <w:lvl w:ilvl="4" w:tplc="FFFFFFFF" w:tentative="1">
+      <w:start w:val="1"/>
+      <w:numFmt w:val="lowerLetter"/>
+      <w:lvlText w:val="%5."/>
+      <w:lvlJc w:val="left"/>
+      <w:pPr>
+        <w:ind w:left="3240" w:hanging="360"/>
+      </w:pPr>
+    </w:lvl>
+    <w:lvl w:ilvl="5" w:tplc="FFFFFFFF" w:tentative="1">
+      <w:start w:val="1"/>
+      <w:numFmt w:val="lowerRoman"/>
+      <w:lvlText w:val="%6."/>
+      <w:lvlJc w:val="right"/>
+      <w:pPr>
+        <w:ind w:left="3960" w:hanging="180"/>
+      </w:pPr>
+    </w:lvl>
+    <w:lvl w:ilvl="6" w:tplc="FFFFFFFF" w:tentative="1">
+      <w:start w:val="1"/>
+      <w:numFmt w:val="decimal"/>
+      <w:lvlText w:val="%7."/>
+      <w:lvlJc w:val="left"/>
+      <w:pPr>
+        <w:ind w:left="4680" w:hanging="360"/>
+      </w:pPr>
+    </w:lvl>
+    <w:lvl w:ilvl="7" w:tplc="FFFFFFFF" w:tentative="1">
+      <w:start w:val="1"/>
+      <w:numFmt w:val="lowerLetter"/>
+      <w:lvlText w:val="%8."/>
+      <w:lvlJc w:val="left"/>
+      <w:pPr>
+        <w:ind w:left="5400" w:hanging="360"/>
+      </w:pPr>
+    </w:lvl>
+    <w:lvl w:ilvl="8" w:tplc="FFFFFFFF" w:tentative="1">
+      <w:start w:val="1"/>
+      <w:numFmt w:val="lowerRoman"/>
+      <w:lvlText w:val="%9."/>
+      <w:lvlJc w:val="right"/>
+      <w:pPr>
+        <w:ind w:left="6120" w:hanging="180"/>
+      </w:pPr>
+    </w:lvl>
+  </w:abstractNum>
+  <w:abstractNum w:abstractNumId="2" w15:restartNumberingAfterBreak="0">
+    <w:nsid w:val="23D255F6"/>
+    <w:multiLevelType w:val="hybridMultilevel"/>
+    <w:tmpl w:val="8D1A86DC"/>
+    <w:lvl w:ilvl="0" w:tplc="FFFFFFFF">
+      <w:start w:val="1"/>
+      <w:numFmt w:val="decimal"/>
+      <w:lvlText w:val="%1."/>
+      <w:lvlJc w:val="left"/>
+      <w:pPr>
+        <w:ind w:left="360" w:hanging="360"/>
+      </w:pPr>
+    </w:lvl>
+    <w:lvl w:ilvl="1" w:tplc="FFFFFFFF">
+      <w:start w:val="1"/>
+      <w:numFmt w:val="lowerLetter"/>
+      <w:lvlText w:val="%2."/>
+      <w:lvlJc w:val="left"/>
+      <w:pPr>
+        <w:ind w:left="1080" w:hanging="360"/>
+      </w:pPr>
+    </w:lvl>
+    <w:lvl w:ilvl="2" w:tplc="FFFFFFFF" w:tentative="1">
+      <w:start w:val="1"/>
+      <w:numFmt w:val="lowerRoman"/>
+      <w:lvlText w:val="%3."/>
+      <w:lvlJc w:val="right"/>
+      <w:pPr>
+        <w:ind w:left="1800" w:hanging="180"/>
+      </w:pPr>
+    </w:lvl>
+    <w:lvl w:ilvl="3" w:tplc="FFFFFFFF" w:tentative="1">
+      <w:start w:val="1"/>
+      <w:numFmt w:val="decimal"/>
+      <w:lvlText w:val="%4."/>
+      <w:lvlJc w:val="left"/>
+      <w:pPr>
+        <w:ind w:left="2520" w:hanging="360"/>
+      </w:pPr>
+    </w:lvl>
+    <w:lvl w:ilvl="4" w:tplc="FFFFFFFF" w:tentative="1">
+      <w:start w:val="1"/>
+      <w:numFmt w:val="lowerLetter"/>
+      <w:lvlText w:val="%5."/>
+      <w:lvlJc w:val="left"/>
+      <w:pPr>
+        <w:ind w:left="3240" w:hanging="360"/>
+      </w:pPr>
+    </w:lvl>
+    <w:lvl w:ilvl="5" w:tplc="FFFFFFFF" w:tentative="1">
+      <w:start w:val="1"/>
+      <w:numFmt w:val="lowerRoman"/>
+      <w:lvlText w:val="%6."/>
+      <w:lvlJc w:val="right"/>
+      <w:pPr>
+        <w:ind w:left="3960" w:hanging="180"/>
+      </w:pPr>
+    </w:lvl>
+    <w:lvl w:ilvl="6" w:tplc="FFFFFFFF" w:tentative="1">
+      <w:start w:val="1"/>
+      <w:numFmt w:val="decimal"/>
+      <w:lvlText w:val="%7."/>
+      <w:lvlJc w:val="left"/>
+      <w:pPr>
+        <w:ind w:left="4680" w:hanging="360"/>
+      </w:pPr>
+    </w:lvl>
+    <w:lvl w:ilvl="7" w:tplc="FFFFFFFF" w:tentative="1">
+      <w:start w:val="1"/>
+      <w:numFmt w:val="lowerLetter"/>
+      <w:lvlText w:val="%8."/>
+      <w:lvlJc w:val="left"/>
+      <w:pPr>
+        <w:ind w:left="5400" w:hanging="360"/>
+      </w:pPr>
+    </w:lvl>
+    <w:lvl w:ilvl="8" w:tplc="FFFFFFFF" w:tentative="1">
+      <w:start w:val="1"/>
+      <w:numFmt w:val="lowerRoman"/>
+      <w:lvlText w:val="%9."/>
+      <w:lvlJc w:val="right"/>
+      <w:pPr>
+        <w:ind w:left="6120" w:hanging="180"/>
+      </w:pPr>
+    </w:lvl>
+  </w:abstractNum>
+  <w:abstractNum w:abstractNumId="3" w15:restartNumberingAfterBreak="0">
     <w:nsid w:val="29C51EC1"/>
     <w:multiLevelType w:val="hybridMultilevel"/>
     <w:tmpl w:val="FE3878BC"/>
@@ -553,7 +3497,179 @@
       </w:rPr>
     </w:lvl>
   </w:abstractNum>
-  <w:abstractNum w:abstractNumId="1" w15:restartNumberingAfterBreak="0">
+  <w:abstractNum w:abstractNumId="4" w15:restartNumberingAfterBreak="0">
+    <w:nsid w:val="3B2D7B85"/>
+    <w:multiLevelType w:val="hybridMultilevel"/>
+    <w:tmpl w:val="EA265908"/>
+    <w:lvl w:ilvl="0" w:tplc="FFFFFFFF">
+      <w:start w:val="1"/>
+      <w:numFmt w:val="decimal"/>
+      <w:lvlText w:val="%1."/>
+      <w:lvlJc w:val="left"/>
+      <w:pPr>
+        <w:ind w:left="360" w:hanging="360"/>
+      </w:pPr>
+    </w:lvl>
+    <w:lvl w:ilvl="1" w:tplc="FFFFFFFF">
+      <w:start w:val="1"/>
+      <w:numFmt w:val="lowerLetter"/>
+      <w:lvlText w:val="%2."/>
+      <w:lvlJc w:val="left"/>
+      <w:pPr>
+        <w:ind w:left="1080" w:hanging="360"/>
+      </w:pPr>
+    </w:lvl>
+    <w:lvl w:ilvl="2" w:tplc="FFFFFFFF" w:tentative="1">
+      <w:start w:val="1"/>
+      <w:numFmt w:val="lowerRoman"/>
+      <w:lvlText w:val="%3."/>
+      <w:lvlJc w:val="right"/>
+      <w:pPr>
+        <w:ind w:left="1800" w:hanging="180"/>
+      </w:pPr>
+    </w:lvl>
+    <w:lvl w:ilvl="3" w:tplc="FFFFFFFF" w:tentative="1">
+      <w:start w:val="1"/>
+      <w:numFmt w:val="decimal"/>
+      <w:lvlText w:val="%4."/>
+      <w:lvlJc w:val="left"/>
+      <w:pPr>
+        <w:ind w:left="2520" w:hanging="360"/>
+      </w:pPr>
+    </w:lvl>
+    <w:lvl w:ilvl="4" w:tplc="FFFFFFFF" w:tentative="1">
+      <w:start w:val="1"/>
+      <w:numFmt w:val="lowerLetter"/>
+      <w:lvlText w:val="%5."/>
+      <w:lvlJc w:val="left"/>
+      <w:pPr>
+        <w:ind w:left="3240" w:hanging="360"/>
+      </w:pPr>
+    </w:lvl>
+    <w:lvl w:ilvl="5" w:tplc="FFFFFFFF" w:tentative="1">
+      <w:start w:val="1"/>
+      <w:numFmt w:val="lowerRoman"/>
+      <w:lvlText w:val="%6."/>
+      <w:lvlJc w:val="right"/>
+      <w:pPr>
+        <w:ind w:left="3960" w:hanging="180"/>
+      </w:pPr>
+    </w:lvl>
+    <w:lvl w:ilvl="6" w:tplc="FFFFFFFF" w:tentative="1">
+      <w:start w:val="1"/>
+      <w:numFmt w:val="decimal"/>
+      <w:lvlText w:val="%7."/>
+      <w:lvlJc w:val="left"/>
+      <w:pPr>
+        <w:ind w:left="4680" w:hanging="360"/>
+      </w:pPr>
+    </w:lvl>
+    <w:lvl w:ilvl="7" w:tplc="FFFFFFFF" w:tentative="1">
+      <w:start w:val="1"/>
+      <w:numFmt w:val="lowerLetter"/>
+      <w:lvlText w:val="%8."/>
+      <w:lvlJc w:val="left"/>
+      <w:pPr>
+        <w:ind w:left="5400" w:hanging="360"/>
+      </w:pPr>
+    </w:lvl>
+    <w:lvl w:ilvl="8" w:tplc="FFFFFFFF" w:tentative="1">
+      <w:start w:val="1"/>
+      <w:numFmt w:val="lowerRoman"/>
+      <w:lvlText w:val="%9."/>
+      <w:lvlJc w:val="right"/>
+      <w:pPr>
+        <w:ind w:left="6120" w:hanging="180"/>
+      </w:pPr>
+    </w:lvl>
+  </w:abstractNum>
+  <w:abstractNum w:abstractNumId="5" w15:restartNumberingAfterBreak="0">
+    <w:nsid w:val="46ED3248"/>
+    <w:multiLevelType w:val="hybridMultilevel"/>
+    <w:tmpl w:val="EA265908"/>
+    <w:lvl w:ilvl="0" w:tplc="FFFFFFFF">
+      <w:start w:val="1"/>
+      <w:numFmt w:val="decimal"/>
+      <w:lvlText w:val="%1."/>
+      <w:lvlJc w:val="left"/>
+      <w:pPr>
+        <w:ind w:left="360" w:hanging="360"/>
+      </w:pPr>
+    </w:lvl>
+    <w:lvl w:ilvl="1" w:tplc="FFFFFFFF">
+      <w:start w:val="1"/>
+      <w:numFmt w:val="lowerLetter"/>
+      <w:lvlText w:val="%2."/>
+      <w:lvlJc w:val="left"/>
+      <w:pPr>
+        <w:ind w:left="1080" w:hanging="360"/>
+      </w:pPr>
+    </w:lvl>
+    <w:lvl w:ilvl="2" w:tplc="FFFFFFFF" w:tentative="1">
+      <w:start w:val="1"/>
+      <w:numFmt w:val="lowerRoman"/>
+      <w:lvlText w:val="%3."/>
+      <w:lvlJc w:val="right"/>
+      <w:pPr>
+        <w:ind w:left="1800" w:hanging="180"/>
+      </w:pPr>
+    </w:lvl>
+    <w:lvl w:ilvl="3" w:tplc="FFFFFFFF" w:tentative="1">
+      <w:start w:val="1"/>
+      <w:numFmt w:val="decimal"/>
+      <w:lvlText w:val="%4."/>
+      <w:lvlJc w:val="left"/>
+      <w:pPr>
+        <w:ind w:left="2520" w:hanging="360"/>
+      </w:pPr>
+    </w:lvl>
+    <w:lvl w:ilvl="4" w:tplc="FFFFFFFF" w:tentative="1">
+      <w:start w:val="1"/>
+      <w:numFmt w:val="lowerLetter"/>
+      <w:lvlText w:val="%5."/>
+      <w:lvlJc w:val="left"/>
+      <w:pPr>
+        <w:ind w:left="3240" w:hanging="360"/>
+      </w:pPr>
+    </w:lvl>
+    <w:lvl w:ilvl="5" w:tplc="FFFFFFFF" w:tentative="1">
+      <w:start w:val="1"/>
+      <w:numFmt w:val="lowerRoman"/>
+      <w:lvlText w:val="%6."/>
+      <w:lvlJc w:val="right"/>
+      <w:pPr>
+        <w:ind w:left="3960" w:hanging="180"/>
+      </w:pPr>
+    </w:lvl>
+    <w:lvl w:ilvl="6" w:tplc="FFFFFFFF" w:tentative="1">
+      <w:start w:val="1"/>
+      <w:numFmt w:val="decimal"/>
+      <w:lvlText w:val="%7."/>
+      <w:lvlJc w:val="left"/>
+      <w:pPr>
+        <w:ind w:left="4680" w:hanging="360"/>
+      </w:pPr>
+    </w:lvl>
+    <w:lvl w:ilvl="7" w:tplc="FFFFFFFF" w:tentative="1">
+      <w:start w:val="1"/>
+      <w:numFmt w:val="lowerLetter"/>
+      <w:lvlText w:val="%8."/>
+      <w:lvlJc w:val="left"/>
+      <w:pPr>
+        <w:ind w:left="5400" w:hanging="360"/>
+      </w:pPr>
+    </w:lvl>
+    <w:lvl w:ilvl="8" w:tplc="FFFFFFFF" w:tentative="1">
+      <w:start w:val="1"/>
+      <w:numFmt w:val="lowerRoman"/>
+      <w:lvlText w:val="%9."/>
+      <w:lvlJc w:val="right"/>
+      <w:pPr>
+        <w:ind w:left="6120" w:hanging="180"/>
+      </w:pPr>
+    </w:lvl>
+  </w:abstractNum>
+  <w:abstractNum w:abstractNumId="6" w15:restartNumberingAfterBreak="0">
     <w:nsid w:val="4C55299E"/>
     <w:multiLevelType w:val="hybridMultilevel"/>
     <w:tmpl w:val="8D1A86DC"/>
@@ -639,11 +3755,115 @@
       </w:pPr>
     </w:lvl>
   </w:abstractNum>
+  <w:abstractNum w:abstractNumId="7" w15:restartNumberingAfterBreak="0">
+    <w:nsid w:val="4CE940C4"/>
+    <w:multiLevelType w:val="hybridMultilevel"/>
+    <w:tmpl w:val="8D1A86DC"/>
+    <w:lvl w:ilvl="0" w:tplc="FFFFFFFF">
+      <w:start w:val="1"/>
+      <w:numFmt w:val="decimal"/>
+      <w:lvlText w:val="%1."/>
+      <w:lvlJc w:val="left"/>
+      <w:pPr>
+        <w:ind w:left="360" w:hanging="360"/>
+      </w:pPr>
+    </w:lvl>
+    <w:lvl w:ilvl="1" w:tplc="FFFFFFFF">
+      <w:start w:val="1"/>
+      <w:numFmt w:val="lowerLetter"/>
+      <w:lvlText w:val="%2."/>
+      <w:lvlJc w:val="left"/>
+      <w:pPr>
+        <w:ind w:left="1080" w:hanging="360"/>
+      </w:pPr>
+    </w:lvl>
+    <w:lvl w:ilvl="2" w:tplc="FFFFFFFF" w:tentative="1">
+      <w:start w:val="1"/>
+      <w:numFmt w:val="lowerRoman"/>
+      <w:lvlText w:val="%3."/>
+      <w:lvlJc w:val="right"/>
+      <w:pPr>
+        <w:ind w:left="1800" w:hanging="180"/>
+      </w:pPr>
+    </w:lvl>
+    <w:lvl w:ilvl="3" w:tplc="FFFFFFFF" w:tentative="1">
+      <w:start w:val="1"/>
+      <w:numFmt w:val="decimal"/>
+      <w:lvlText w:val="%4."/>
+      <w:lvlJc w:val="left"/>
+      <w:pPr>
+        <w:ind w:left="2520" w:hanging="360"/>
+      </w:pPr>
+    </w:lvl>
+    <w:lvl w:ilvl="4" w:tplc="FFFFFFFF" w:tentative="1">
+      <w:start w:val="1"/>
+      <w:numFmt w:val="lowerLetter"/>
+      <w:lvlText w:val="%5."/>
+      <w:lvlJc w:val="left"/>
+      <w:pPr>
+        <w:ind w:left="3240" w:hanging="360"/>
+      </w:pPr>
+    </w:lvl>
+    <w:lvl w:ilvl="5" w:tplc="FFFFFFFF" w:tentative="1">
+      <w:start w:val="1"/>
+      <w:numFmt w:val="lowerRoman"/>
+      <w:lvlText w:val="%6."/>
+      <w:lvlJc w:val="right"/>
+      <w:pPr>
+        <w:ind w:left="3960" w:hanging="180"/>
+      </w:pPr>
+    </w:lvl>
+    <w:lvl w:ilvl="6" w:tplc="FFFFFFFF" w:tentative="1">
+      <w:start w:val="1"/>
+      <w:numFmt w:val="decimal"/>
+      <w:lvlText w:val="%7."/>
+      <w:lvlJc w:val="left"/>
+      <w:pPr>
+        <w:ind w:left="4680" w:hanging="360"/>
+      </w:pPr>
+    </w:lvl>
+    <w:lvl w:ilvl="7" w:tplc="FFFFFFFF" w:tentative="1">
+      <w:start w:val="1"/>
+      <w:numFmt w:val="lowerLetter"/>
+      <w:lvlText w:val="%8."/>
+      <w:lvlJc w:val="left"/>
+      <w:pPr>
+        <w:ind w:left="5400" w:hanging="360"/>
+      </w:pPr>
+    </w:lvl>
+    <w:lvl w:ilvl="8" w:tplc="FFFFFFFF" w:tentative="1">
+      <w:start w:val="1"/>
+      <w:numFmt w:val="lowerRoman"/>
+      <w:lvlText w:val="%9."/>
+      <w:lvlJc w:val="right"/>
+      <w:pPr>
+        <w:ind w:left="6120" w:hanging="180"/>
+      </w:pPr>
+    </w:lvl>
+  </w:abstractNum>
   <w:num w:numId="1" w16cid:durableId="1853910541">
+    <w:abstractNumId w:val="3"/>
+  </w:num>
+  <w:num w:numId="2" w16cid:durableId="435755718">
+    <w:abstractNumId w:val="6"/>
+  </w:num>
+  <w:num w:numId="3" w16cid:durableId="1645162044">
+    <w:abstractNumId w:val="7"/>
+  </w:num>
+  <w:num w:numId="4" w16cid:durableId="369912853">
+    <w:abstractNumId w:val="2"/>
+  </w:num>
+  <w:num w:numId="5" w16cid:durableId="2078897867">
+    <w:abstractNumId w:val="4"/>
+  </w:num>
+  <w:num w:numId="6" w16cid:durableId="1967202085">
+    <w:abstractNumId w:val="1"/>
+  </w:num>
+  <w:num w:numId="7" w16cid:durableId="1062756849">
     <w:abstractNumId w:val="0"/>
   </w:num>
-  <w:num w:numId="2" w16cid:durableId="435755718">
-    <w:abstractNumId w:val="1"/>
+  <w:num w:numId="8" w16cid:durableId="617107752">
+    <w:abstractNumId w:val="5"/>
   </w:num>
 </w:numbering>
 </file>
@@ -1565,6 +4785,29 @@
       <w:spacing w:val="5"/>
     </w:rPr>
   </w:style>
+  <w:style w:type="character" w:styleId="Hyperlink">
+    <w:name w:val="Hyperlink"/>
+    <w:basedOn w:val="DefaultParagraphFont"/>
+    <w:uiPriority w:val="99"/>
+    <w:unhideWhenUsed/>
+    <w:rsid w:val="003D782C"/>
+    <w:rPr>
+      <w:color w:val="467886" w:themeColor="hyperlink"/>
+      <w:u w:val="single"/>
+    </w:rPr>
+  </w:style>
+  <w:style w:type="character" w:styleId="UnresolvedMention">
+    <w:name w:val="Unresolved Mention"/>
+    <w:basedOn w:val="DefaultParagraphFont"/>
+    <w:uiPriority w:val="99"/>
+    <w:semiHidden/>
+    <w:unhideWhenUsed/>
+    <w:rsid w:val="003D782C"/>
+    <w:rPr>
+      <w:color w:val="605E5C"/>
+      <w:shd w:val="clear" w:color="auto" w:fill="E1DFDD"/>
+    </w:rPr>
+  </w:style>
 </w:styles>
 </file>
 
